--- a/kucunTest/File/相关文档/【关键】201712_柴袭_刀管系统操作说明文档.docx
+++ b/kucunTest/File/相关文档/【关键】201712_柴袭_刀管系统操作说明文档.docx
@@ -1,6 +1,6 @@
 
 <file path=word/document.xml><?xml version="1.0" encoding="utf-8"?>
-<w:document xmlns:wpc="http://schemas.microsoft.com/office/word/2010/wordprocessingCanvas" xmlns:mc="http://schemas.openxmlformats.org/markup-compatibility/2006" xmlns:o="urn:schemas-microsoft-com:office:office" xmlns:r="http://schemas.openxmlformats.org/officeDocument/2006/relationships" xmlns:m="http://schemas.openxmlformats.org/officeDocument/2006/math" xmlns:v="urn:schemas-microsoft-com:vml" xmlns:wp14="http://schemas.microsoft.com/office/word/2010/wordprocessingDrawing" xmlns:wp="http://schemas.openxmlformats.org/drawingml/2006/wordprocessingDrawing" xmlns:w10="urn:schemas-microsoft-com:office:word" xmlns:w="http://schemas.openxmlformats.org/wordprocessingml/2006/main" xmlns:w14="http://schemas.microsoft.com/office/word/2010/wordml" xmlns:w15="http://schemas.microsoft.com/office/word/2012/wordml" xmlns:wpg="http://schemas.microsoft.com/office/word/2010/wordprocessingGroup" xmlns:wpi="http://schemas.microsoft.com/office/word/2010/wordprocessingInk" xmlns:wne="http://schemas.microsoft.com/office/word/2006/wordml" xmlns:wps="http://schemas.microsoft.com/office/word/2010/wordprocessingShape" mc:Ignorable="w14 w15 wp14">
+<w:document xmlns:wpc="http://schemas.microsoft.com/office/word/2010/wordprocessingCanvas" xmlns:cx="http://schemas.microsoft.com/office/drawing/2014/chartex" xmlns:mc="http://schemas.openxmlformats.org/markup-compatibility/2006" xmlns:o="urn:schemas-microsoft-com:office:office" xmlns:r="http://schemas.openxmlformats.org/officeDocument/2006/relationships" xmlns:m="http://schemas.openxmlformats.org/officeDocument/2006/math" xmlns:v="urn:schemas-microsoft-com:vml" xmlns:wp14="http://schemas.microsoft.com/office/word/2010/wordprocessingDrawing" xmlns:wp="http://schemas.openxmlformats.org/drawingml/2006/wordprocessingDrawing" xmlns:w10="urn:schemas-microsoft-com:office:word" xmlns:w="http://schemas.openxmlformats.org/wordprocessingml/2006/main" xmlns:w14="http://schemas.microsoft.com/office/word/2010/wordml" xmlns:w15="http://schemas.microsoft.com/office/word/2012/wordml" xmlns:w16se="http://schemas.microsoft.com/office/word/2015/wordml/symex" xmlns:wpg="http://schemas.microsoft.com/office/word/2010/wordprocessingGroup" xmlns:wpi="http://schemas.microsoft.com/office/word/2010/wordprocessingInk" xmlns:wne="http://schemas.microsoft.com/office/word/2006/wordml" xmlns:wps="http://schemas.microsoft.com/office/word/2010/wordprocessingShape" mc:Ignorable="w14 w15 w16se wp14">
   <w:body>
     <w:p>
       <w:pPr>
@@ -19,6 +19,10 @@
     <w:p>
       <w:pPr>
         <w:pStyle w:val="2"/>
+        <w:numPr>
+          <w:ilvl w:val="0"/>
+          <w:numId w:val="1"/>
+        </w:numPr>
       </w:pPr>
       <w:r>
         <w:rPr>
@@ -28,6 +32,13 @@
       </w:r>
     </w:p>
     <w:p>
+      <w:pPr>
+        <w:pStyle w:val="3"/>
+        <w:numPr>
+          <w:ilvl w:val="0"/>
+          <w:numId w:val="2"/>
+        </w:numPr>
+      </w:pPr>
       <w:r>
         <w:rPr>
           <w:rFonts w:hint="eastAsia"/>
@@ -39,6 +50,13 @@
       </w:r>
     </w:p>
     <w:p>
+      <w:pPr>
+        <w:pStyle w:val="3"/>
+        <w:numPr>
+          <w:ilvl w:val="0"/>
+          <w:numId w:val="2"/>
+        </w:numPr>
+      </w:pPr>
       <w:r>
         <w:rPr>
           <w:rFonts w:hint="eastAsia"/>
@@ -51,9 +69,11 @@
     </w:p>
     <w:p>
       <w:pPr>
-        <w:rPr>
-          <w:rFonts w:hint="eastAsia"/>
-        </w:rPr>
+        <w:pStyle w:val="3"/>
+        <w:numPr>
+          <w:ilvl w:val="0"/>
+          <w:numId w:val="2"/>
+        </w:numPr>
       </w:pPr>
       <w:r>
         <w:rPr>
@@ -67,16 +87,40 @@
     </w:p>
     <w:p>
       <w:pPr>
+        <w:rPr>
+          <w:rFonts w:hint="eastAsia"/>
+          <w:sz w:val="32"/>
+          <w:szCs w:val="32"/>
+        </w:rPr>
+      </w:pPr>
+      <w:r>
+        <w:br w:type="page"/>
+      </w:r>
+    </w:p>
+    <w:p>
+      <w:pPr>
         <w:pStyle w:val="2"/>
-      </w:pPr>
-      <w:r>
-        <w:rPr>
-          <w:rFonts w:hint="eastAsia"/>
-        </w:rPr>
+        <w:numPr>
+          <w:ilvl w:val="0"/>
+          <w:numId w:val="1"/>
+        </w:numPr>
+      </w:pPr>
+      <w:r>
+        <w:rPr>
+          <w:rFonts w:hint="eastAsia"/>
+        </w:rPr>
+        <w:lastRenderedPageBreak/>
         <w:t>零部件模块</w:t>
       </w:r>
     </w:p>
     <w:p>
+      <w:pPr>
+        <w:pStyle w:val="3"/>
+        <w:numPr>
+          <w:ilvl w:val="0"/>
+          <w:numId w:val="3"/>
+        </w:numPr>
+      </w:pPr>
       <w:r>
         <w:rPr>
           <w:rFonts w:hint="eastAsia"/>
@@ -89,6 +133,11 @@
     </w:p>
     <w:p>
       <w:pPr>
+        <w:pStyle w:val="3"/>
+        <w:numPr>
+          <w:ilvl w:val="0"/>
+          <w:numId w:val="3"/>
+        </w:numPr>
         <w:rPr>
           <w:rFonts w:hint="eastAsia"/>
         </w:rPr>
@@ -106,6 +155,10 @@
     <w:p>
       <w:pPr>
         <w:pStyle w:val="2"/>
+        <w:numPr>
+          <w:ilvl w:val="0"/>
+          <w:numId w:val="1"/>
+        </w:numPr>
       </w:pPr>
       <w:r>
         <w:rPr>
@@ -119,6 +172,11 @@
     </w:p>
     <w:p>
       <w:pPr>
+        <w:pStyle w:val="3"/>
+        <w:numPr>
+          <w:ilvl w:val="0"/>
+          <w:numId w:val="4"/>
+        </w:numPr>
         <w:rPr>
           <w:rFonts w:hint="eastAsia"/>
         </w:rPr>
@@ -133,6 +191,10 @@
     <w:p>
       <w:pPr>
         <w:pStyle w:val="2"/>
+        <w:numPr>
+          <w:ilvl w:val="0"/>
+          <w:numId w:val="1"/>
+        </w:numPr>
       </w:pPr>
       <w:r>
         <w:rPr>
@@ -143,9 +205,11 @@
     </w:p>
     <w:p>
       <w:pPr>
-        <w:rPr>
-          <w:rFonts w:hint="eastAsia"/>
-        </w:rPr>
+        <w:pStyle w:val="3"/>
+        <w:numPr>
+          <w:ilvl w:val="0"/>
+          <w:numId w:val="5"/>
+        </w:numPr>
       </w:pPr>
       <w:r>
         <w:rPr>
@@ -157,6 +221,10 @@
     <w:p>
       <w:pPr>
         <w:pStyle w:val="2"/>
+        <w:numPr>
+          <w:ilvl w:val="0"/>
+          <w:numId w:val="1"/>
+        </w:numPr>
       </w:pPr>
       <w:r>
         <w:rPr>
@@ -170,9 +238,11 @@
     </w:p>
     <w:p>
       <w:pPr>
-        <w:rPr>
-          <w:rFonts w:hint="eastAsia"/>
-        </w:rPr>
+        <w:pStyle w:val="3"/>
+        <w:numPr>
+          <w:ilvl w:val="0"/>
+          <w:numId w:val="6"/>
+        </w:numPr>
       </w:pPr>
       <w:r>
         <w:rPr>
@@ -187,6 +257,10 @@
     <w:p>
       <w:pPr>
         <w:pStyle w:val="2"/>
+        <w:numPr>
+          <w:ilvl w:val="0"/>
+          <w:numId w:val="1"/>
+        </w:numPr>
       </w:pPr>
       <w:r>
         <w:rPr>
@@ -200,9 +274,11 @@
     </w:p>
     <w:p>
       <w:pPr>
-        <w:rPr>
-          <w:rFonts w:hint="eastAsia"/>
-        </w:rPr>
+        <w:pStyle w:val="3"/>
+        <w:numPr>
+          <w:ilvl w:val="0"/>
+          <w:numId w:val="7"/>
+        </w:numPr>
       </w:pPr>
       <w:r>
         <w:rPr>
@@ -219,24 +295,1665 @@
         </w:rPr>
         <w:t>导出</w:t>
       </w:r>
+    </w:p>
+    <w:p>
+      <w:pPr>
+        <w:pStyle w:val="2"/>
+        <w:numPr>
+          <w:ilvl w:val="0"/>
+          <w:numId w:val="1"/>
+        </w:numPr>
+      </w:pPr>
+      <w:r>
+        <w:rPr>
+          <w:rFonts w:hint="eastAsia"/>
+        </w:rPr>
+        <w:t>系统</w:t>
+      </w:r>
+      <w:r>
+        <w:t>管理模块</w:t>
+      </w:r>
+    </w:p>
+    <w:p>
+      <w:pPr>
+        <w:pStyle w:val="3"/>
+        <w:numPr>
+          <w:ilvl w:val="0"/>
+          <w:numId w:val="8"/>
+        </w:numPr>
+      </w:pPr>
+      <w:r>
+        <w:rPr>
+          <w:rFonts w:hint="eastAsia"/>
+        </w:rPr>
+        <w:t>权限管理</w:t>
+      </w:r>
+    </w:p>
+    <w:p>
+      <w:pPr>
+        <w:ind w:firstLine="420"/>
+      </w:pPr>
+      <w:r>
+        <w:rPr>
+          <w:rFonts w:hint="eastAsia"/>
+        </w:rPr>
+        <w:t>如图（</w:t>
+      </w:r>
+      <w:r>
+        <w:t>3</w:t>
+      </w:r>
+      <w:r>
+        <w:rPr>
+          <w:rFonts w:hint="eastAsia"/>
+        </w:rPr>
+        <w:t>）、</w:t>
+      </w:r>
+      <w:r>
+        <w:t>图（</w:t>
+      </w:r>
+      <w:r>
+        <w:rPr>
+          <w:rFonts w:hint="eastAsia"/>
+        </w:rPr>
+        <w:t>4</w:t>
+      </w:r>
+      <w:r>
+        <w:t>）</w:t>
+      </w:r>
+      <w:r>
+        <w:rPr>
+          <w:rFonts w:hint="eastAsia"/>
+        </w:rPr>
+        <w:t>所示，权限管理界面</w:t>
+      </w:r>
+      <w:r>
+        <w:t>包括用户管理和小组</w:t>
+      </w:r>
+      <w:r>
+        <w:rPr>
+          <w:rFonts w:hint="eastAsia"/>
+        </w:rPr>
+        <w:t>（角色）</w:t>
+      </w:r>
+      <w:r>
+        <w:t>管理两个子界面，</w:t>
+      </w:r>
+      <w:r>
+        <w:rPr>
+          <w:rFonts w:hint="eastAsia"/>
+        </w:rPr>
+        <w:t>用户管理子界面</w:t>
+      </w:r>
+      <w:r>
+        <w:t>用于</w:t>
+      </w:r>
+      <w:r>
+        <w:rPr>
+          <w:rFonts w:hint="eastAsia"/>
+        </w:rPr>
+        <w:t>添加、</w:t>
+      </w:r>
+      <w:r>
+        <w:t>编辑</w:t>
+      </w:r>
+      <w:r>
+        <w:rPr>
+          <w:rFonts w:hint="eastAsia"/>
+        </w:rPr>
+        <w:t>或</w:t>
+      </w:r>
+      <w:r>
+        <w:t>删除系统中的用户</w:t>
+      </w:r>
+      <w:r>
+        <w:rPr>
+          <w:rFonts w:hint="eastAsia"/>
+        </w:rPr>
+        <w:t>信息；小组</w:t>
+      </w:r>
+      <w:r>
+        <w:t>管理子界面用于</w:t>
+      </w:r>
+      <w:r>
+        <w:rPr>
+          <w:rFonts w:hint="eastAsia"/>
+        </w:rPr>
+        <w:t>添加</w:t>
+      </w:r>
+      <w:r>
+        <w:t>、编辑或删除</w:t>
+      </w:r>
+      <w:r>
+        <w:rPr>
+          <w:rFonts w:hint="eastAsia"/>
+        </w:rPr>
+        <w:t>系统中小组信息</w:t>
+      </w:r>
+      <w:r>
+        <w:t>。</w:t>
+      </w:r>
+    </w:p>
+    <w:p>
+      <w:r>
+        <w:rPr>
+          <w:noProof/>
+        </w:rPr>
+        <w:drawing>
+          <wp:inline distT="0" distB="0" distL="0" distR="0" wp14:anchorId="66FC5303" wp14:editId="79097905">
+            <wp:extent cx="5274310" cy="2859405"/>
+            <wp:effectExtent l="0" t="0" r="2540" b="0"/>
+            <wp:docPr id="1" name="图片 1"/>
+            <wp:cNvGraphicFramePr>
+              <a:graphicFrameLocks xmlns:a="http://schemas.openxmlformats.org/drawingml/2006/main" noChangeAspect="1"/>
+            </wp:cNvGraphicFramePr>
+            <a:graphic xmlns:a="http://schemas.openxmlformats.org/drawingml/2006/main">
+              <a:graphicData uri="http://schemas.openxmlformats.org/drawingml/2006/picture">
+                <pic:pic xmlns:pic="http://schemas.openxmlformats.org/drawingml/2006/picture">
+                  <pic:nvPicPr>
+                    <pic:cNvPr id="1" name=""/>
+                    <pic:cNvPicPr/>
+                  </pic:nvPicPr>
+                  <pic:blipFill>
+                    <a:blip r:embed="rId5"/>
+                    <a:stretch>
+                      <a:fillRect/>
+                    </a:stretch>
+                  </pic:blipFill>
+                  <pic:spPr>
+                    <a:xfrm>
+                      <a:off x="0" y="0"/>
+                      <a:ext cx="5274310" cy="2859405"/>
+                    </a:xfrm>
+                    <a:prstGeom prst="rect">
+                      <a:avLst/>
+                    </a:prstGeom>
+                  </pic:spPr>
+                </pic:pic>
+              </a:graphicData>
+            </a:graphic>
+          </wp:inline>
+        </w:drawing>
+      </w:r>
+    </w:p>
+    <w:p>
+      <w:pPr>
+        <w:pStyle w:val="a5"/>
+        <w:spacing w:after="156"/>
+      </w:pPr>
+      <w:r>
+        <w:rPr>
+          <w:rFonts w:hint="eastAsia"/>
+        </w:rPr>
+        <w:t>图（</w:t>
+      </w:r>
+      <w:r>
+        <w:rPr>
+          <w:rFonts w:hint="eastAsia"/>
+        </w:rPr>
+        <w:t>1</w:t>
+      </w:r>
+      <w:r>
+        <w:rPr>
+          <w:rFonts w:hint="eastAsia"/>
+        </w:rPr>
+        <w:t>）</w:t>
+      </w:r>
+      <w:r>
+        <w:t xml:space="preserve"> </w:t>
+      </w:r>
+      <w:r>
+        <w:rPr>
+          <w:rFonts w:hint="eastAsia"/>
+        </w:rPr>
+        <w:t>权限设置</w:t>
+      </w:r>
+      <w:r>
+        <w:t>——</w:t>
+      </w:r>
+      <w:r>
+        <w:t>用户管理子界面</w:t>
+      </w:r>
+    </w:p>
+    <w:p>
+      <w:pPr>
+        <w:jc w:val="center"/>
+      </w:pPr>
+      <w:r>
+        <w:rPr>
+          <w:noProof/>
+        </w:rPr>
+        <w:drawing>
+          <wp:inline distT="0" distB="0" distL="0" distR="0" wp14:anchorId="7B74BA56" wp14:editId="481D6975">
+            <wp:extent cx="5274310" cy="2862580"/>
+            <wp:effectExtent l="0" t="0" r="2540" b="0"/>
+            <wp:docPr id="3" name="图片 3"/>
+            <wp:cNvGraphicFramePr>
+              <a:graphicFrameLocks xmlns:a="http://schemas.openxmlformats.org/drawingml/2006/main" noChangeAspect="1"/>
+            </wp:cNvGraphicFramePr>
+            <a:graphic xmlns:a="http://schemas.openxmlformats.org/drawingml/2006/main">
+              <a:graphicData uri="http://schemas.openxmlformats.org/drawingml/2006/picture">
+                <pic:pic xmlns:pic="http://schemas.openxmlformats.org/drawingml/2006/picture">
+                  <pic:nvPicPr>
+                    <pic:cNvPr id="1" name=""/>
+                    <pic:cNvPicPr/>
+                  </pic:nvPicPr>
+                  <pic:blipFill>
+                    <a:blip r:embed="rId6"/>
+                    <a:stretch>
+                      <a:fillRect/>
+                    </a:stretch>
+                  </pic:blipFill>
+                  <pic:spPr>
+                    <a:xfrm>
+                      <a:off x="0" y="0"/>
+                      <a:ext cx="5274310" cy="2862580"/>
+                    </a:xfrm>
+                    <a:prstGeom prst="rect">
+                      <a:avLst/>
+                    </a:prstGeom>
+                  </pic:spPr>
+                </pic:pic>
+              </a:graphicData>
+            </a:graphic>
+          </wp:inline>
+        </w:drawing>
+      </w:r>
+    </w:p>
+    <w:p>
+      <w:pPr>
+        <w:pStyle w:val="a5"/>
+        <w:spacing w:after="156"/>
+      </w:pPr>
+      <w:r>
+        <w:rPr>
+          <w:rFonts w:hint="eastAsia"/>
+        </w:rPr>
+        <w:t>图（</w:t>
+      </w:r>
+      <w:r>
+        <w:rPr>
+          <w:rFonts w:hint="eastAsia"/>
+        </w:rPr>
+        <w:t>2</w:t>
+      </w:r>
+      <w:r>
+        <w:rPr>
+          <w:rFonts w:hint="eastAsia"/>
+        </w:rPr>
+        <w:t>）</w:t>
+      </w:r>
+      <w:r>
+        <w:t xml:space="preserve"> </w:t>
+      </w:r>
+      <w:r>
+        <w:rPr>
+          <w:rFonts w:hint="eastAsia"/>
+        </w:rPr>
+        <w:t>权限设置——</w:t>
+      </w:r>
+      <w:r>
+        <w:t>小组管理子界面</w:t>
+      </w:r>
+    </w:p>
+    <w:p>
+      <w:pPr>
+        <w:pStyle w:val="a3"/>
+        <w:numPr>
+          <w:ilvl w:val="0"/>
+          <w:numId w:val="9"/>
+        </w:numPr>
+        <w:ind w:firstLineChars="0"/>
+        <w:rPr>
+          <w:b/>
+        </w:rPr>
+      </w:pPr>
+      <w:r>
+        <w:rPr>
+          <w:rFonts w:hint="eastAsia"/>
+          <w:b/>
+        </w:rPr>
+        <w:t>用户管理</w:t>
+      </w:r>
+    </w:p>
+    <w:p>
+      <w:pPr>
+        <w:pStyle w:val="a3"/>
+        <w:numPr>
+          <w:ilvl w:val="0"/>
+          <w:numId w:val="11"/>
+        </w:numPr>
+        <w:ind w:firstLineChars="0"/>
+      </w:pPr>
+      <w:r>
+        <w:rPr>
+          <w:rFonts w:hint="eastAsia"/>
+        </w:rPr>
+        <w:t>左侧</w:t>
+      </w:r>
+      <w:r>
+        <w:t>为系统中已有用户列表</w:t>
+      </w:r>
+      <w:r>
+        <w:rPr>
+          <w:rFonts w:hint="eastAsia"/>
+        </w:rPr>
+        <w:t>，从列表中</w:t>
+      </w:r>
+      <w:r>
+        <w:t>选择用户，即</w:t>
+      </w:r>
+      <w:r>
+        <w:rPr>
+          <w:rFonts w:hint="eastAsia"/>
+        </w:rPr>
+        <w:t>在</w:t>
+      </w:r>
+      <w:r>
+        <w:t>右侧加载用户信息；</w:t>
+      </w:r>
+    </w:p>
+    <w:p>
+      <w:pPr>
+        <w:pStyle w:val="a3"/>
+        <w:numPr>
+          <w:ilvl w:val="0"/>
+          <w:numId w:val="11"/>
+        </w:numPr>
+        <w:ind w:firstLineChars="0"/>
+      </w:pPr>
+      <w:r>
+        <w:rPr>
+          <w:rFonts w:hint="eastAsia"/>
+        </w:rPr>
+        <w:t>右侧</w:t>
+      </w:r>
+      <w:r>
+        <w:t>为</w:t>
+      </w:r>
+      <w:r>
+        <w:rPr>
+          <w:rFonts w:hint="eastAsia"/>
+        </w:rPr>
+        <w:t>当前</w:t>
+      </w:r>
+      <w:r>
+        <w:t>选中</w:t>
+      </w:r>
+      <w:r>
+        <w:rPr>
+          <w:rFonts w:hint="eastAsia"/>
+        </w:rPr>
+        <w:t>用户</w:t>
+      </w:r>
+      <w:r>
+        <w:t>的详细信息</w:t>
+      </w:r>
+      <w:r>
+        <w:rPr>
+          <w:rFonts w:hint="eastAsia"/>
+        </w:rPr>
+        <w:t>，</w:t>
+      </w:r>
+      <w:proofErr w:type="gramStart"/>
+      <w:r>
+        <w:rPr>
+          <w:rFonts w:hint="eastAsia"/>
+        </w:rPr>
+        <w:t>除用户</w:t>
+      </w:r>
+      <w:proofErr w:type="gramEnd"/>
+      <w:r>
+        <w:rPr>
+          <w:rFonts w:hint="eastAsia"/>
+        </w:rPr>
+        <w:t>信息外，</w:t>
+      </w:r>
+      <w:r>
+        <w:t>也可在此部分进行用户密码的更改</w:t>
+      </w:r>
+      <w:r>
+        <w:rPr>
+          <w:rFonts w:hint="eastAsia"/>
+        </w:rPr>
+        <w:t>，</w:t>
+      </w:r>
+      <w:r>
+        <w:t>为防止误操作，点击修改密码后方可对密码</w:t>
+      </w:r>
+      <w:proofErr w:type="gramStart"/>
+      <w:r>
+        <w:t>框进行</w:t>
+      </w:r>
+      <w:proofErr w:type="gramEnd"/>
+      <w:r>
+        <w:t>编辑，点击确认修改进行密码更新</w:t>
+      </w:r>
+      <w:r>
+        <w:rPr>
+          <w:rFonts w:hint="eastAsia"/>
+        </w:rPr>
+        <w:t>；</w:t>
+      </w:r>
+    </w:p>
+    <w:p>
+      <w:pPr>
+        <w:pStyle w:val="a3"/>
+        <w:numPr>
+          <w:ilvl w:val="0"/>
+          <w:numId w:val="11"/>
+        </w:numPr>
+        <w:ind w:firstLineChars="0"/>
+      </w:pPr>
+      <w:r>
+        <w:rPr>
+          <w:rFonts w:hint="eastAsia"/>
+        </w:rPr>
+        <w:t>底部</w:t>
+      </w:r>
+      <w:r>
+        <w:t>为操作按钮部分</w:t>
+      </w:r>
+      <w:r>
+        <w:rPr>
+          <w:rFonts w:hint="eastAsia"/>
+        </w:rPr>
+        <w:t>：</w:t>
+      </w:r>
+    </w:p>
+    <w:p>
+      <w:pPr>
+        <w:pStyle w:val="a3"/>
+        <w:numPr>
+          <w:ilvl w:val="1"/>
+          <w:numId w:val="11"/>
+        </w:numPr>
+        <w:ind w:firstLineChars="0"/>
+      </w:pPr>
+      <w:r>
+        <w:rPr>
+          <w:rFonts w:hint="eastAsia"/>
+        </w:rPr>
+        <w:t>添加用户按钮</w:t>
+      </w:r>
+      <w:r>
+        <w:t>：</w:t>
+      </w:r>
+      <w:r>
+        <w:rPr>
+          <w:rFonts w:hint="eastAsia"/>
+        </w:rPr>
+        <w:t>如图（</w:t>
+      </w:r>
+      <w:r>
+        <w:rPr>
+          <w:rFonts w:hint="eastAsia"/>
+        </w:rPr>
+        <w:t>3</w:t>
+      </w:r>
+      <w:r>
+        <w:rPr>
+          <w:rFonts w:hint="eastAsia"/>
+        </w:rPr>
+        <w:t>）所示，</w:t>
+      </w:r>
+      <w:r>
+        <w:t>点击添加</w:t>
+      </w:r>
+      <w:r>
+        <w:rPr>
+          <w:rFonts w:hint="eastAsia"/>
+        </w:rPr>
+        <w:t>用户</w:t>
+      </w:r>
+      <w:r>
+        <w:t>按钮弹出对话框，填写用户基本信息，选择用户所属小组</w:t>
+      </w:r>
+      <w:r>
+        <w:rPr>
+          <w:rFonts w:hint="eastAsia"/>
+        </w:rPr>
+        <w:t>或</w:t>
+      </w:r>
+      <w:r>
+        <w:t>部门</w:t>
+      </w:r>
+      <w:r>
+        <w:rPr>
+          <w:rFonts w:hint="eastAsia"/>
+        </w:rPr>
+        <w:t>进行用户添加</w:t>
+      </w:r>
+      <w:r>
+        <w:t>，</w:t>
+      </w:r>
+      <w:r>
+        <w:rPr>
+          <w:rFonts w:hint="eastAsia"/>
+        </w:rPr>
+        <w:t>若</w:t>
+      </w:r>
+      <w:r>
+        <w:t>用户名</w:t>
+      </w:r>
+      <w:r>
+        <w:rPr>
+          <w:rFonts w:hint="eastAsia"/>
+        </w:rPr>
+        <w:t>与</w:t>
+      </w:r>
+      <w:r>
+        <w:t>系统</w:t>
+      </w:r>
+      <w:r>
+        <w:rPr>
+          <w:rFonts w:hint="eastAsia"/>
+        </w:rPr>
+        <w:t>中</w:t>
+      </w:r>
+      <w:r>
+        <w:t>已存在用户名重复</w:t>
+      </w:r>
+      <w:r>
+        <w:rPr>
+          <w:rFonts w:hint="eastAsia"/>
+        </w:rPr>
+        <w:t>则会进行</w:t>
+      </w:r>
+      <w:r>
+        <w:t>提示；</w:t>
+      </w:r>
+    </w:p>
+    <w:p>
+      <w:pPr>
+        <w:pStyle w:val="a3"/>
+        <w:numPr>
+          <w:ilvl w:val="1"/>
+          <w:numId w:val="11"/>
+        </w:numPr>
+        <w:ind w:firstLineChars="0"/>
+      </w:pPr>
+      <w:r>
+        <w:rPr>
+          <w:rFonts w:hint="eastAsia"/>
+        </w:rPr>
+        <w:t>删除用户按钮</w:t>
+      </w:r>
+      <w:r>
+        <w:t>：</w:t>
+      </w:r>
+      <w:r>
+        <w:rPr>
+          <w:rFonts w:hint="eastAsia"/>
+        </w:rPr>
+        <w:t>从系统</w:t>
+      </w:r>
+      <w:r>
+        <w:t>中删除</w:t>
+      </w:r>
+      <w:r>
+        <w:rPr>
+          <w:rFonts w:hint="eastAsia"/>
+        </w:rPr>
+        <w:t>当前</w:t>
+      </w:r>
+      <w:r>
+        <w:t>选中用户；</w:t>
+      </w:r>
+    </w:p>
+    <w:p>
+      <w:pPr>
+        <w:pStyle w:val="a3"/>
+        <w:numPr>
+          <w:ilvl w:val="1"/>
+          <w:numId w:val="11"/>
+        </w:numPr>
+        <w:ind w:firstLineChars="0"/>
+      </w:pPr>
+      <w:r>
+        <w:rPr>
+          <w:rFonts w:hint="eastAsia"/>
+        </w:rPr>
+        <w:t>编辑用户按钮</w:t>
+      </w:r>
+      <w:r>
+        <w:t>：</w:t>
+      </w:r>
+      <w:r>
+        <w:rPr>
+          <w:rFonts w:hint="eastAsia"/>
+        </w:rPr>
+        <w:t>点击编辑用户</w:t>
+      </w:r>
+      <w:r>
+        <w:t>按钮</w:t>
+      </w:r>
+      <w:r>
+        <w:rPr>
+          <w:rFonts w:hint="eastAsia"/>
+        </w:rPr>
+        <w:t>修改</w:t>
+      </w:r>
+      <w:r>
+        <w:t>当前选中用户的</w:t>
+      </w:r>
+      <w:r>
+        <w:rPr>
+          <w:rFonts w:hint="eastAsia"/>
+        </w:rPr>
+        <w:t>基本信息。为防止</w:t>
+      </w:r>
+      <w:r>
+        <w:t>误操作，只有点击了编辑用户按钮后，用户信息文本框才启用编辑功能，否则处于只读状态</w:t>
+      </w:r>
+      <w:r>
+        <w:rPr>
+          <w:rFonts w:hint="eastAsia"/>
+        </w:rPr>
+        <w:t>；</w:t>
+      </w:r>
+    </w:p>
+    <w:p>
+      <w:pPr>
+        <w:pStyle w:val="a3"/>
+        <w:numPr>
+          <w:ilvl w:val="1"/>
+          <w:numId w:val="11"/>
+        </w:numPr>
+        <w:ind w:firstLineChars="0"/>
+      </w:pPr>
+      <w:r>
+        <w:rPr>
+          <w:rFonts w:hint="eastAsia"/>
+        </w:rPr>
+        <w:t>保存信息按钮</w:t>
+      </w:r>
+      <w:r>
+        <w:t>：编辑</w:t>
+      </w:r>
+      <w:r>
+        <w:rPr>
+          <w:rFonts w:hint="eastAsia"/>
+        </w:rPr>
+        <w:t>用户</w:t>
+      </w:r>
+      <w:r>
+        <w:t>信息之后</w:t>
+      </w:r>
+      <w:r>
+        <w:rPr>
+          <w:rFonts w:hint="eastAsia"/>
+        </w:rPr>
+        <w:t>需</w:t>
+      </w:r>
+      <w:r>
+        <w:t>点击</w:t>
+      </w:r>
+      <w:r>
+        <w:rPr>
+          <w:rFonts w:hint="eastAsia"/>
+        </w:rPr>
+        <w:t>保存</w:t>
+      </w:r>
+      <w:r>
+        <w:t>按钮</w:t>
+      </w:r>
+      <w:r>
+        <w:rPr>
+          <w:rFonts w:hint="eastAsia"/>
+        </w:rPr>
+        <w:t>进行</w:t>
+      </w:r>
+      <w:r>
+        <w:t>信息更新；</w:t>
+      </w:r>
+    </w:p>
+    <w:p>
+      <w:pPr>
+        <w:pStyle w:val="a3"/>
+        <w:numPr>
+          <w:ilvl w:val="1"/>
+          <w:numId w:val="11"/>
+        </w:numPr>
+        <w:ind w:firstLineChars="0"/>
+      </w:pPr>
+      <w:r>
+        <w:rPr>
+          <w:rFonts w:hint="eastAsia"/>
+        </w:rPr>
+        <w:t>重置密码按钮</w:t>
+      </w:r>
+      <w:r>
+        <w:t>：</w:t>
+      </w:r>
+      <w:r>
+        <w:rPr>
+          <w:rFonts w:hint="eastAsia"/>
+        </w:rPr>
+        <w:t>重置</w:t>
+      </w:r>
+      <w:r>
+        <w:t>当前用户的密码为</w:t>
+      </w:r>
+      <w:r>
+        <w:rPr>
+          <w:rFonts w:hint="eastAsia"/>
+        </w:rPr>
+        <w:t>默认</w:t>
+      </w:r>
+      <w:r>
+        <w:t>密码</w:t>
+      </w:r>
+      <w:r>
+        <w:rPr>
+          <w:rFonts w:hint="eastAsia"/>
+        </w:rPr>
+        <w:t>（</w:t>
+      </w:r>
+      <w:r>
+        <w:rPr>
+          <w:rFonts w:hint="eastAsia"/>
+        </w:rPr>
+        <w:t>123456</w:t>
+      </w:r>
+      <w:r>
+        <w:rPr>
+          <w:rFonts w:hint="eastAsia"/>
+        </w:rPr>
+        <w:t>）；</w:t>
+      </w:r>
+    </w:p>
+    <w:p>
+      <w:r>
+        <w:rPr>
+          <w:noProof/>
+        </w:rPr>
+        <w:drawing>
+          <wp:inline distT="0" distB="0" distL="0" distR="0" wp14:anchorId="2B637CDB" wp14:editId="22B99EC0">
+            <wp:extent cx="5274310" cy="2851150"/>
+            <wp:effectExtent l="0" t="0" r="2540" b="6350"/>
+            <wp:docPr id="5" name="图片 5"/>
+            <wp:cNvGraphicFramePr>
+              <a:graphicFrameLocks xmlns:a="http://schemas.openxmlformats.org/drawingml/2006/main" noChangeAspect="1"/>
+            </wp:cNvGraphicFramePr>
+            <a:graphic xmlns:a="http://schemas.openxmlformats.org/drawingml/2006/main">
+              <a:graphicData uri="http://schemas.openxmlformats.org/drawingml/2006/picture">
+                <pic:pic xmlns:pic="http://schemas.openxmlformats.org/drawingml/2006/picture">
+                  <pic:nvPicPr>
+                    <pic:cNvPr id="1" name=""/>
+                    <pic:cNvPicPr/>
+                  </pic:nvPicPr>
+                  <pic:blipFill>
+                    <a:blip r:embed="rId7"/>
+                    <a:stretch>
+                      <a:fillRect/>
+                    </a:stretch>
+                  </pic:blipFill>
+                  <pic:spPr>
+                    <a:xfrm>
+                      <a:off x="0" y="0"/>
+                      <a:ext cx="5274310" cy="2851150"/>
+                    </a:xfrm>
+                    <a:prstGeom prst="rect">
+                      <a:avLst/>
+                    </a:prstGeom>
+                  </pic:spPr>
+                </pic:pic>
+              </a:graphicData>
+            </a:graphic>
+          </wp:inline>
+        </w:drawing>
+      </w:r>
+    </w:p>
+    <w:p>
+      <w:pPr>
+        <w:pStyle w:val="a5"/>
+        <w:spacing w:after="156"/>
+      </w:pPr>
+      <w:r>
+        <w:rPr>
+          <w:rFonts w:hint="eastAsia"/>
+        </w:rPr>
+        <w:t>图</w:t>
+      </w:r>
+      <w:r>
+        <w:t>（</w:t>
+      </w:r>
+      <w:r>
+        <w:rPr>
+          <w:rFonts w:hint="eastAsia"/>
+        </w:rPr>
+        <w:t>3</w:t>
+      </w:r>
+      <w:r>
+        <w:t>）</w:t>
+      </w:r>
+      <w:r>
+        <w:rPr>
+          <w:rFonts w:hint="eastAsia"/>
+        </w:rPr>
+        <w:t xml:space="preserve"> </w:t>
+      </w:r>
+      <w:r>
+        <w:rPr>
+          <w:rFonts w:hint="eastAsia"/>
+        </w:rPr>
+        <w:t>新增</w:t>
+      </w:r>
+      <w:r>
+        <w:t>用户界面</w:t>
+      </w:r>
+    </w:p>
+    <w:p>
+      <w:pPr>
+        <w:pStyle w:val="a3"/>
+        <w:numPr>
+          <w:ilvl w:val="0"/>
+          <w:numId w:val="9"/>
+        </w:numPr>
+        <w:ind w:firstLineChars="0"/>
+        <w:rPr>
+          <w:b/>
+        </w:rPr>
+      </w:pPr>
+      <w:r>
+        <w:rPr>
+          <w:rFonts w:hint="eastAsia"/>
+          <w:b/>
+        </w:rPr>
+        <w:t>小组管理</w:t>
+      </w:r>
+    </w:p>
+    <w:p>
+      <w:pPr>
+        <w:pStyle w:val="a3"/>
+        <w:numPr>
+          <w:ilvl w:val="0"/>
+          <w:numId w:val="10"/>
+        </w:numPr>
+        <w:ind w:firstLineChars="0"/>
+      </w:pPr>
+      <w:r>
+        <w:rPr>
+          <w:rFonts w:hint="eastAsia"/>
+        </w:rPr>
+        <w:t>左侧为</w:t>
+      </w:r>
+      <w:r>
+        <w:t>系统已有小组列表</w:t>
+      </w:r>
+      <w:r>
+        <w:rPr>
+          <w:rFonts w:hint="eastAsia"/>
+        </w:rPr>
+        <w:t>，从列表中</w:t>
+      </w:r>
+      <w:r>
+        <w:t>选择</w:t>
+      </w:r>
+      <w:r>
+        <w:rPr>
+          <w:rFonts w:hint="eastAsia"/>
+        </w:rPr>
+        <w:t>小组</w:t>
+      </w:r>
+      <w:r>
+        <w:t>，即</w:t>
+      </w:r>
+      <w:r>
+        <w:rPr>
+          <w:rFonts w:hint="eastAsia"/>
+        </w:rPr>
+        <w:t>在</w:t>
+      </w:r>
+      <w:r>
+        <w:t>右侧加载</w:t>
+      </w:r>
+      <w:r>
+        <w:rPr>
+          <w:rFonts w:hint="eastAsia"/>
+        </w:rPr>
+        <w:t>小组基本</w:t>
+      </w:r>
+      <w:r>
+        <w:t>信息</w:t>
+      </w:r>
+      <w:r>
+        <w:rPr>
+          <w:rFonts w:hint="eastAsia"/>
+        </w:rPr>
+        <w:t>、</w:t>
+      </w:r>
+      <w:r>
+        <w:t>小组当前成员、小组当前的权限；</w:t>
+      </w:r>
+    </w:p>
+    <w:p>
+      <w:pPr>
+        <w:pStyle w:val="a3"/>
+        <w:numPr>
+          <w:ilvl w:val="0"/>
+          <w:numId w:val="10"/>
+        </w:numPr>
+        <w:ind w:firstLineChars="0"/>
+      </w:pPr>
+      <w:r>
+        <w:rPr>
+          <w:rFonts w:hint="eastAsia"/>
+        </w:rPr>
+        <w:t>右侧</w:t>
+      </w:r>
+      <w:r>
+        <w:t>为</w:t>
+      </w:r>
+      <w:r>
+        <w:rPr>
+          <w:rFonts w:hint="eastAsia"/>
+        </w:rPr>
+        <w:t>当前</w:t>
+      </w:r>
+      <w:r>
+        <w:t>选中</w:t>
+      </w:r>
+      <w:r>
+        <w:rPr>
+          <w:rFonts w:hint="eastAsia"/>
+        </w:rPr>
+        <w:t>小组</w:t>
+      </w:r>
+      <w:r>
+        <w:t>的详细信息</w:t>
+      </w:r>
+      <w:r>
+        <w:rPr>
+          <w:rFonts w:hint="eastAsia"/>
+        </w:rPr>
+        <w:t>，</w:t>
+      </w:r>
+      <w:r>
+        <w:t>分为基本信息、小组列表</w:t>
+      </w:r>
+      <w:r>
+        <w:rPr>
+          <w:rFonts w:hint="eastAsia"/>
+        </w:rPr>
+        <w:t>和小组权限</w:t>
+      </w:r>
+      <w:r>
+        <w:t>三部分</w:t>
+      </w:r>
+      <w:r>
+        <w:rPr>
+          <w:rFonts w:hint="eastAsia"/>
+        </w:rPr>
+        <w:t>：</w:t>
+      </w:r>
+      <w:r>
+        <w:t>小组列表是指属于当前小组的所有用户，旁边是未分配小组的用户，可进行添加移除</w:t>
+      </w:r>
+      <w:r>
+        <w:rPr>
+          <w:rFonts w:hint="eastAsia"/>
+        </w:rPr>
+        <w:t>；小组权限树</w:t>
+      </w:r>
+      <w:r>
+        <w:t>中</w:t>
+      </w:r>
+      <w:proofErr w:type="gramStart"/>
+      <w:r>
+        <w:rPr>
+          <w:rFonts w:hint="eastAsia"/>
+        </w:rPr>
+        <w:t>有勾选</w:t>
+      </w:r>
+      <w:r>
+        <w:t>的</w:t>
+      </w:r>
+      <w:proofErr w:type="gramEnd"/>
+      <w:r>
+        <w:rPr>
+          <w:rFonts w:hint="eastAsia"/>
+        </w:rPr>
+        <w:t>说明</w:t>
+      </w:r>
+      <w:r>
+        <w:t>功能</w:t>
+      </w:r>
+      <w:r>
+        <w:rPr>
+          <w:rFonts w:hint="eastAsia"/>
+        </w:rPr>
+        <w:t>处于</w:t>
+      </w:r>
+      <w:r>
+        <w:t>启用状态；</w:t>
+      </w:r>
+      <w:r>
+        <w:rPr>
+          <w:rFonts w:hint="eastAsia"/>
+        </w:rPr>
+        <w:t>（权限树</w:t>
+      </w:r>
+      <w:r>
+        <w:t>在后文中进行介绍</w:t>
+      </w:r>
+      <w:r>
+        <w:rPr>
+          <w:rFonts w:hint="eastAsia"/>
+        </w:rPr>
+        <w:t>）</w:t>
+      </w:r>
+    </w:p>
+    <w:p>
+      <w:pPr>
+        <w:pStyle w:val="a3"/>
+        <w:numPr>
+          <w:ilvl w:val="0"/>
+          <w:numId w:val="10"/>
+        </w:numPr>
+        <w:ind w:firstLineChars="0"/>
+      </w:pPr>
+      <w:r>
+        <w:rPr>
+          <w:rFonts w:hint="eastAsia"/>
+        </w:rPr>
+        <w:t>底部</w:t>
+      </w:r>
+      <w:r>
+        <w:t>为操作按钮部分：与用户管理子界面底部按钮功能和逻辑类似，不在赘述。</w:t>
+      </w:r>
+    </w:p>
+    <w:p>
+      <w:pPr>
+        <w:pStyle w:val="a3"/>
+        <w:numPr>
+          <w:ilvl w:val="0"/>
+          <w:numId w:val="9"/>
+        </w:numPr>
+        <w:ind w:firstLineChars="0"/>
+        <w:rPr>
+          <w:b/>
+        </w:rPr>
+      </w:pPr>
+      <w:r>
+        <w:rPr>
+          <w:rFonts w:hint="eastAsia"/>
+          <w:b/>
+        </w:rPr>
+        <w:t>权限树</w:t>
+      </w:r>
+    </w:p>
+    <w:p>
+      <w:pPr>
+        <w:pStyle w:val="a3"/>
+        <w:ind w:left="840" w:firstLineChars="0"/>
+      </w:pPr>
+      <w:r>
+        <w:rPr>
+          <w:rFonts w:hint="eastAsia"/>
+        </w:rPr>
+        <w:t>权限树的</w:t>
+      </w:r>
+      <w:r>
+        <w:t>分类</w:t>
+      </w:r>
+      <w:r>
+        <w:rPr>
+          <w:rFonts w:hint="eastAsia"/>
+        </w:rPr>
+        <w:t>根据</w:t>
+      </w:r>
+      <w:r>
+        <w:t>主界面的菜单</w:t>
+      </w:r>
+      <w:r>
+        <w:rPr>
+          <w:rFonts w:hint="eastAsia"/>
+        </w:rPr>
+        <w:t>分为</w:t>
+      </w:r>
+      <w:r>
+        <w:t>：刀具、零部件、刀具柜、机床、工艺卡、基础</w:t>
+      </w:r>
+      <w:r>
+        <w:rPr>
+          <w:rFonts w:hint="eastAsia"/>
+        </w:rPr>
+        <w:t>资料</w:t>
+      </w:r>
+      <w:r>
+        <w:t>、系统管理</w:t>
+      </w:r>
+      <w:r>
+        <w:rPr>
+          <w:rFonts w:hint="eastAsia"/>
+        </w:rPr>
+        <w:t>7</w:t>
+      </w:r>
+      <w:r>
+        <w:rPr>
+          <w:rFonts w:hint="eastAsia"/>
+        </w:rPr>
+        <w:t>个功能</w:t>
+      </w:r>
+      <w:r>
+        <w:t>块，各</w:t>
+      </w:r>
+      <w:r>
+        <w:rPr>
+          <w:rFonts w:hint="eastAsia"/>
+        </w:rPr>
+        <w:t>功能</w:t>
+      </w:r>
+      <w:r>
+        <w:t>块之下又有子</w:t>
+      </w:r>
+      <w:r>
+        <w:rPr>
+          <w:rFonts w:hint="eastAsia"/>
+        </w:rPr>
+        <w:t>功能</w:t>
+      </w:r>
+      <w:r>
+        <w:t>节点</w:t>
+      </w:r>
+      <w:r>
+        <w:rPr>
+          <w:rFonts w:hint="eastAsia"/>
+        </w:rPr>
+        <w:t>，</w:t>
+      </w:r>
+      <w:r>
+        <w:t>最小权限节点设置为界面的按钮，</w:t>
+      </w:r>
+      <w:r>
+        <w:rPr>
+          <w:rFonts w:hint="eastAsia"/>
+        </w:rPr>
+        <w:t>权限树</w:t>
+      </w:r>
+      <w:r>
+        <w:t>的组成情况如</w:t>
+      </w:r>
+      <w:r>
+        <w:rPr>
+          <w:rFonts w:hint="eastAsia"/>
+        </w:rPr>
+        <w:t>图</w:t>
+      </w:r>
+      <w:r>
+        <w:t>（</w:t>
+      </w:r>
+      <w:r>
+        <w:rPr>
+          <w:rFonts w:hint="eastAsia"/>
+        </w:rPr>
+        <w:t>4</w:t>
+      </w:r>
+      <w:r>
+        <w:t>）</w:t>
+      </w:r>
+      <w:r>
+        <w:rPr>
+          <w:rFonts w:hint="eastAsia"/>
+        </w:rPr>
+        <w:t>所示</w:t>
+      </w:r>
+      <w:r>
+        <w:t>。</w:t>
+      </w:r>
+    </w:p>
+    <w:p>
+      <w:pPr>
+        <w:rPr>
+          <w:b/>
+        </w:rPr>
+      </w:pPr>
+      <w:r>
+        <w:rPr>
+          <w:noProof/>
+        </w:rPr>
+        <w:drawing>
+          <wp:inline distT="0" distB="0" distL="0" distR="0" wp14:anchorId="460BE046" wp14:editId="50A7C3EE">
+            <wp:extent cx="5274310" cy="3482340"/>
+            <wp:effectExtent l="0" t="0" r="2540" b="3810"/>
+            <wp:docPr id="6" name="图片 6"/>
+            <wp:cNvGraphicFramePr>
+              <a:graphicFrameLocks xmlns:a="http://schemas.openxmlformats.org/drawingml/2006/main" noChangeAspect="1"/>
+            </wp:cNvGraphicFramePr>
+            <a:graphic xmlns:a="http://schemas.openxmlformats.org/drawingml/2006/main">
+              <a:graphicData uri="http://schemas.openxmlformats.org/drawingml/2006/picture">
+                <pic:pic xmlns:pic="http://schemas.openxmlformats.org/drawingml/2006/picture">
+                  <pic:nvPicPr>
+                    <pic:cNvPr id="1" name=""/>
+                    <pic:cNvPicPr/>
+                  </pic:nvPicPr>
+                  <pic:blipFill>
+                    <a:blip r:embed="rId8"/>
+                    <a:stretch>
+                      <a:fillRect/>
+                    </a:stretch>
+                  </pic:blipFill>
+                  <pic:spPr>
+                    <a:xfrm>
+                      <a:off x="0" y="0"/>
+                      <a:ext cx="5274310" cy="3482340"/>
+                    </a:xfrm>
+                    <a:prstGeom prst="rect">
+                      <a:avLst/>
+                    </a:prstGeom>
+                  </pic:spPr>
+                </pic:pic>
+              </a:graphicData>
+            </a:graphic>
+          </wp:inline>
+        </w:drawing>
+      </w:r>
+    </w:p>
+    <w:p>
+      <w:pPr>
+        <w:pStyle w:val="a5"/>
+        <w:spacing w:after="156"/>
+      </w:pPr>
+      <w:r>
+        <w:rPr>
+          <w:rFonts w:hint="eastAsia"/>
+        </w:rPr>
+        <w:t>图</w:t>
+      </w:r>
+      <w:r>
+        <w:t>（</w:t>
+      </w:r>
+      <w:r>
+        <w:rPr>
+          <w:rFonts w:hint="eastAsia"/>
+        </w:rPr>
+        <w:t>4</w:t>
+      </w:r>
+      <w:r>
+        <w:t>）</w:t>
+      </w:r>
+      <w:r>
+        <w:rPr>
+          <w:rFonts w:hint="eastAsia"/>
+        </w:rPr>
+        <w:t xml:space="preserve"> </w:t>
+      </w:r>
+      <w:proofErr w:type="gramStart"/>
+      <w:r>
+        <w:rPr>
+          <w:rFonts w:hint="eastAsia"/>
+        </w:rPr>
+        <w:t>刀管系统</w:t>
+      </w:r>
+      <w:proofErr w:type="gramEnd"/>
+      <w:r>
+        <w:t>权限树</w:t>
+      </w:r>
+    </w:p>
+    <w:p>
+      <w:pPr>
+        <w:pStyle w:val="a3"/>
+        <w:numPr>
+          <w:ilvl w:val="0"/>
+          <w:numId w:val="9"/>
+        </w:numPr>
+        <w:ind w:firstLineChars="0"/>
+      </w:pPr>
+      <w:r>
+        <w:rPr>
+          <w:rFonts w:hint="eastAsia"/>
+        </w:rPr>
+        <w:t>权限</w:t>
+      </w:r>
+      <w:r>
+        <w:t>功能</w:t>
+      </w:r>
+      <w:r>
+        <w:rPr>
+          <w:rFonts w:hint="eastAsia"/>
+        </w:rPr>
+        <w:t>示例</w:t>
+      </w:r>
+    </w:p>
+    <w:p>
+      <w:pPr>
+        <w:ind w:left="420" w:firstLine="420"/>
+      </w:pPr>
+      <w:r>
+        <w:rPr>
+          <w:rFonts w:hint="eastAsia"/>
+        </w:rPr>
+        <w:t>如图</w:t>
+      </w:r>
+      <w:r>
+        <w:t>（</w:t>
+      </w:r>
+      <w:r>
+        <w:rPr>
+          <w:rFonts w:hint="eastAsia"/>
+        </w:rPr>
+        <w:t>5</w:t>
+      </w:r>
+      <w:r>
+        <w:t>）</w:t>
+      </w:r>
+      <w:r>
+        <w:rPr>
+          <w:rFonts w:hint="eastAsia"/>
+        </w:rPr>
+        <w:t>所示是</w:t>
+      </w:r>
+      <w:r>
+        <w:t>启用了</w:t>
+      </w:r>
+      <w:r>
+        <w:rPr>
+          <w:rFonts w:hint="eastAsia"/>
+        </w:rPr>
+        <w:t>拆卸刀具，</w:t>
+      </w:r>
+      <w:r>
+        <w:t>刀具测量</w:t>
+      </w:r>
+      <w:r>
+        <w:rPr>
+          <w:rFonts w:hint="eastAsia"/>
+        </w:rPr>
+        <w:t>，</w:t>
+      </w:r>
+      <w:r>
+        <w:t>刀具领用、续用、更换单据</w:t>
+      </w:r>
+      <w:r>
+        <w:rPr>
+          <w:rFonts w:hint="eastAsia"/>
+        </w:rPr>
+        <w:t>功能</w:t>
+      </w:r>
+      <w:r>
+        <w:t>，禁用了装配刀具</w:t>
+      </w:r>
+      <w:r>
+        <w:rPr>
+          <w:rFonts w:hint="eastAsia"/>
+        </w:rPr>
+        <w:t>，</w:t>
+      </w:r>
+      <w:r>
+        <w:t>刀具库存明细查看，</w:t>
+      </w:r>
+      <w:r>
+        <w:rPr>
+          <w:rFonts w:hint="eastAsia"/>
+        </w:rPr>
+        <w:t>刀具</w:t>
+      </w:r>
+      <w:r>
+        <w:t>外借、退还、报废单据的刀具</w:t>
+      </w:r>
+      <w:r>
+        <w:rPr>
+          <w:rFonts w:hint="eastAsia"/>
+        </w:rPr>
+        <w:t>管理</w:t>
+      </w:r>
+      <w:r>
+        <w:t>主界面</w:t>
+      </w:r>
+      <w:r>
+        <w:rPr>
+          <w:rFonts w:hint="eastAsia"/>
+        </w:rPr>
+        <w:t>，</w:t>
+      </w:r>
+      <w:r>
+        <w:t>图（</w:t>
+      </w:r>
+      <w:r>
+        <w:rPr>
+          <w:rFonts w:hint="eastAsia"/>
+        </w:rPr>
+        <w:t>6</w:t>
+      </w:r>
+      <w:r>
+        <w:t>）</w:t>
+      </w:r>
+      <w:r>
+        <w:rPr>
+          <w:rFonts w:hint="eastAsia"/>
+        </w:rPr>
+        <w:t>是</w:t>
+      </w:r>
+      <w:r>
+        <w:t>对应的权限设置。</w:t>
+      </w:r>
+    </w:p>
+    <w:p>
+      <w:r>
+        <w:rPr>
+          <w:noProof/>
+        </w:rPr>
+        <w:drawing>
+          <wp:inline distT="0" distB="0" distL="0" distR="0" wp14:anchorId="01A4C5B7" wp14:editId="2941B72D">
+            <wp:extent cx="5274310" cy="2851150"/>
+            <wp:effectExtent l="0" t="0" r="2540" b="6350"/>
+            <wp:docPr id="10" name="图片 10"/>
+            <wp:cNvGraphicFramePr>
+              <a:graphicFrameLocks xmlns:a="http://schemas.openxmlformats.org/drawingml/2006/main" noChangeAspect="1"/>
+            </wp:cNvGraphicFramePr>
+            <a:graphic xmlns:a="http://schemas.openxmlformats.org/drawingml/2006/main">
+              <a:graphicData uri="http://schemas.openxmlformats.org/drawingml/2006/picture">
+                <pic:pic xmlns:pic="http://schemas.openxmlformats.org/drawingml/2006/picture">
+                  <pic:nvPicPr>
+                    <pic:cNvPr id="1" name=""/>
+                    <pic:cNvPicPr/>
+                  </pic:nvPicPr>
+                  <pic:blipFill>
+                    <a:blip r:embed="rId9"/>
+                    <a:stretch>
+                      <a:fillRect/>
+                    </a:stretch>
+                  </pic:blipFill>
+                  <pic:spPr>
+                    <a:xfrm>
+                      <a:off x="0" y="0"/>
+                      <a:ext cx="5274310" cy="2851150"/>
+                    </a:xfrm>
+                    <a:prstGeom prst="rect">
+                      <a:avLst/>
+                    </a:prstGeom>
+                  </pic:spPr>
+                </pic:pic>
+              </a:graphicData>
+            </a:graphic>
+          </wp:inline>
+        </w:drawing>
+      </w:r>
+    </w:p>
+    <w:p>
+      <w:pPr>
+        <w:pStyle w:val="a5"/>
+        <w:spacing w:after="156"/>
+      </w:pPr>
+      <w:r>
+        <w:rPr>
+          <w:rFonts w:hint="eastAsia"/>
+        </w:rPr>
+        <w:t>图</w:t>
+      </w:r>
+      <w:r>
+        <w:t>（</w:t>
+      </w:r>
+      <w:r>
+        <w:rPr>
+          <w:rFonts w:hint="eastAsia"/>
+        </w:rPr>
+        <w:t>5</w:t>
+      </w:r>
+      <w:r>
+        <w:t>）</w:t>
+      </w:r>
+      <w:r>
+        <w:rPr>
+          <w:rFonts w:hint="eastAsia"/>
+        </w:rPr>
+        <w:t xml:space="preserve"> </w:t>
+      </w:r>
+      <w:r>
+        <w:rPr>
+          <w:rFonts w:hint="eastAsia"/>
+        </w:rPr>
+        <w:t>启用</w:t>
+      </w:r>
+      <w:r>
+        <w:t>部分功能</w:t>
+      </w:r>
+      <w:r>
+        <w:rPr>
+          <w:rFonts w:hint="eastAsia"/>
+        </w:rPr>
+        <w:t>的</w:t>
+      </w:r>
+      <w:r>
+        <w:t>刀具管理界面</w:t>
+      </w:r>
+    </w:p>
+    <w:p>
+      <w:r>
+        <w:rPr>
+          <w:noProof/>
+        </w:rPr>
+        <w:drawing>
+          <wp:inline distT="0" distB="0" distL="0" distR="0" wp14:anchorId="591D0DF1" wp14:editId="4AACBEAA">
+            <wp:extent cx="5274310" cy="2854325"/>
+            <wp:effectExtent l="0" t="0" r="2540" b="3175"/>
+            <wp:docPr id="11" name="图片 11"/>
+            <wp:cNvGraphicFramePr>
+              <a:graphicFrameLocks xmlns:a="http://schemas.openxmlformats.org/drawingml/2006/main" noChangeAspect="1"/>
+            </wp:cNvGraphicFramePr>
+            <a:graphic xmlns:a="http://schemas.openxmlformats.org/drawingml/2006/main">
+              <a:graphicData uri="http://schemas.openxmlformats.org/drawingml/2006/picture">
+                <pic:pic xmlns:pic="http://schemas.openxmlformats.org/drawingml/2006/picture">
+                  <pic:nvPicPr>
+                    <pic:cNvPr id="1" name=""/>
+                    <pic:cNvPicPr/>
+                  </pic:nvPicPr>
+                  <pic:blipFill>
+                    <a:blip r:embed="rId10"/>
+                    <a:stretch>
+                      <a:fillRect/>
+                    </a:stretch>
+                  </pic:blipFill>
+                  <pic:spPr>
+                    <a:xfrm>
+                      <a:off x="0" y="0"/>
+                      <a:ext cx="5274310" cy="2854325"/>
+                    </a:xfrm>
+                    <a:prstGeom prst="rect">
+                      <a:avLst/>
+                    </a:prstGeom>
+                  </pic:spPr>
+                </pic:pic>
+              </a:graphicData>
+            </a:graphic>
+          </wp:inline>
+        </w:drawing>
+      </w:r>
+    </w:p>
+    <w:p>
+      <w:pPr>
+        <w:pStyle w:val="a5"/>
+        <w:spacing w:after="156"/>
+      </w:pPr>
+      <w:r>
+        <w:rPr>
+          <w:rFonts w:hint="eastAsia"/>
+        </w:rPr>
+        <w:t>图</w:t>
+      </w:r>
+      <w:r>
+        <w:t>（</w:t>
+      </w:r>
+      <w:r>
+        <w:rPr>
+          <w:rFonts w:hint="eastAsia"/>
+        </w:rPr>
+        <w:t>6</w:t>
+      </w:r>
+      <w:r>
+        <w:t>）</w:t>
+      </w:r>
+      <w:r>
+        <w:rPr>
+          <w:rFonts w:hint="eastAsia"/>
+        </w:rPr>
+        <w:t xml:space="preserve"> </w:t>
+      </w:r>
+      <w:r>
+        <w:rPr>
+          <w:rFonts w:hint="eastAsia"/>
+          <w:i/>
+        </w:rPr>
+        <w:t>图</w:t>
+      </w:r>
+      <w:r>
+        <w:rPr>
+          <w:i/>
+        </w:rPr>
+        <w:t>（</w:t>
+      </w:r>
+      <w:r>
+        <w:rPr>
+          <w:rFonts w:hint="eastAsia"/>
+          <w:i/>
+        </w:rPr>
+        <w:t>5</w:t>
+      </w:r>
+      <w:r>
+        <w:rPr>
+          <w:i/>
+        </w:rPr>
+        <w:t>）</w:t>
+      </w:r>
+      <w:r>
+        <w:rPr>
+          <w:rFonts w:hint="eastAsia"/>
+        </w:rPr>
+        <w:t>界面</w:t>
+      </w:r>
+      <w:r>
+        <w:t>对应的权限设置</w:t>
+      </w:r>
+    </w:p>
+    <w:p>
+      <w:pPr>
+        <w:pStyle w:val="a5"/>
+        <w:spacing w:after="156"/>
+        <w:jc w:val="both"/>
+        <w:rPr>
+          <w:rFonts w:hint="eastAsia"/>
+        </w:rPr>
+      </w:pPr>
       <w:bookmarkStart w:id="0" w:name="_GoBack"/>
       <w:bookmarkEnd w:id="0"/>
     </w:p>
     <w:p>
       <w:pPr>
-        <w:pStyle w:val="2"/>
-        <w:rPr>
-          <w:rFonts w:hint="eastAsia"/>
-        </w:rPr>
-      </w:pPr>
-      <w:r>
-        <w:rPr>
-          <w:rFonts w:hint="eastAsia"/>
-        </w:rPr>
-        <w:t>系统</w:t>
-      </w:r>
-      <w:r>
-        <w:t>管理模块</w:t>
+        <w:pStyle w:val="3"/>
+        <w:numPr>
+          <w:ilvl w:val="0"/>
+          <w:numId w:val="8"/>
+        </w:numPr>
+        <w:rPr>
+          <w:rFonts w:hint="eastAsia"/>
+        </w:rPr>
+      </w:pPr>
+      <w:r>
+        <w:rPr>
+          <w:rFonts w:hint="eastAsia"/>
+        </w:rPr>
+        <w:t>系统日志</w:t>
       </w:r>
     </w:p>
     <w:sectPr>
@@ -249,8 +1966,1104 @@
 </w:document>
 </file>
 
+<file path=word/numbering.xml><?xml version="1.0" encoding="utf-8"?>
+<w:numbering xmlns:wpc="http://schemas.microsoft.com/office/word/2010/wordprocessingCanvas" xmlns:cx="http://schemas.microsoft.com/office/drawing/2014/chartex" xmlns:mc="http://schemas.openxmlformats.org/markup-compatibility/2006" xmlns:o="urn:schemas-microsoft-com:office:office" xmlns:r="http://schemas.openxmlformats.org/officeDocument/2006/relationships" xmlns:m="http://schemas.openxmlformats.org/officeDocument/2006/math" xmlns:v="urn:schemas-microsoft-com:vml" xmlns:wp14="http://schemas.microsoft.com/office/word/2010/wordprocessingDrawing" xmlns:wp="http://schemas.openxmlformats.org/drawingml/2006/wordprocessingDrawing" xmlns:w10="urn:schemas-microsoft-com:office:word" xmlns:w="http://schemas.openxmlformats.org/wordprocessingml/2006/main" xmlns:w14="http://schemas.microsoft.com/office/word/2010/wordml" xmlns:w15="http://schemas.microsoft.com/office/word/2012/wordml" xmlns:w16se="http://schemas.microsoft.com/office/word/2015/wordml/symex" xmlns:wpg="http://schemas.microsoft.com/office/word/2010/wordprocessingGroup" xmlns:wpi="http://schemas.microsoft.com/office/word/2010/wordprocessingInk" xmlns:wne="http://schemas.microsoft.com/office/word/2006/wordml" xmlns:wps="http://schemas.microsoft.com/office/word/2010/wordprocessingShape" mc:Ignorable="w14 w15 w16se wp14">
+  <w:abstractNum w:abstractNumId="0" w15:restartNumberingAfterBreak="0">
+    <w:nsid w:val="0515292B"/>
+    <w:multiLevelType w:val="hybridMultilevel"/>
+    <w:tmpl w:val="9E326234"/>
+    <w:lvl w:ilvl="0" w:tplc="A8CAF042">
+      <w:start w:val="1"/>
+      <w:numFmt w:val="decimal"/>
+      <w:suff w:val="space"/>
+      <w:lvlText w:val="2.%1"/>
+      <w:lvlJc w:val="left"/>
+      <w:pPr>
+        <w:ind w:left="420" w:hanging="420"/>
+      </w:pPr>
+      <w:rPr>
+        <w:rFonts w:hint="eastAsia"/>
+      </w:rPr>
+    </w:lvl>
+    <w:lvl w:ilvl="1" w:tplc="04090019" w:tentative="1">
+      <w:start w:val="1"/>
+      <w:numFmt w:val="lowerLetter"/>
+      <w:lvlText w:val="%2)"/>
+      <w:lvlJc w:val="left"/>
+      <w:pPr>
+        <w:ind w:left="840" w:hanging="420"/>
+      </w:pPr>
+    </w:lvl>
+    <w:lvl w:ilvl="2" w:tplc="0409001B" w:tentative="1">
+      <w:start w:val="1"/>
+      <w:numFmt w:val="lowerRoman"/>
+      <w:lvlText w:val="%3."/>
+      <w:lvlJc w:val="right"/>
+      <w:pPr>
+        <w:ind w:left="1260" w:hanging="420"/>
+      </w:pPr>
+    </w:lvl>
+    <w:lvl w:ilvl="3" w:tplc="0409000F" w:tentative="1">
+      <w:start w:val="1"/>
+      <w:numFmt w:val="decimal"/>
+      <w:lvlText w:val="%4."/>
+      <w:lvlJc w:val="left"/>
+      <w:pPr>
+        <w:ind w:left="1680" w:hanging="420"/>
+      </w:pPr>
+    </w:lvl>
+    <w:lvl w:ilvl="4" w:tplc="04090019" w:tentative="1">
+      <w:start w:val="1"/>
+      <w:numFmt w:val="lowerLetter"/>
+      <w:lvlText w:val="%5)"/>
+      <w:lvlJc w:val="left"/>
+      <w:pPr>
+        <w:ind w:left="2100" w:hanging="420"/>
+      </w:pPr>
+    </w:lvl>
+    <w:lvl w:ilvl="5" w:tplc="0409001B" w:tentative="1">
+      <w:start w:val="1"/>
+      <w:numFmt w:val="lowerRoman"/>
+      <w:lvlText w:val="%6."/>
+      <w:lvlJc w:val="right"/>
+      <w:pPr>
+        <w:ind w:left="2520" w:hanging="420"/>
+      </w:pPr>
+    </w:lvl>
+    <w:lvl w:ilvl="6" w:tplc="0409000F" w:tentative="1">
+      <w:start w:val="1"/>
+      <w:numFmt w:val="decimal"/>
+      <w:lvlText w:val="%7."/>
+      <w:lvlJc w:val="left"/>
+      <w:pPr>
+        <w:ind w:left="2940" w:hanging="420"/>
+      </w:pPr>
+    </w:lvl>
+    <w:lvl w:ilvl="7" w:tplc="04090019" w:tentative="1">
+      <w:start w:val="1"/>
+      <w:numFmt w:val="lowerLetter"/>
+      <w:lvlText w:val="%8)"/>
+      <w:lvlJc w:val="left"/>
+      <w:pPr>
+        <w:ind w:left="3360" w:hanging="420"/>
+      </w:pPr>
+    </w:lvl>
+    <w:lvl w:ilvl="8" w:tplc="0409001B" w:tentative="1">
+      <w:start w:val="1"/>
+      <w:numFmt w:val="lowerRoman"/>
+      <w:lvlText w:val="%9."/>
+      <w:lvlJc w:val="right"/>
+      <w:pPr>
+        <w:ind w:left="3780" w:hanging="420"/>
+      </w:pPr>
+    </w:lvl>
+  </w:abstractNum>
+  <w:abstractNum w:abstractNumId="1" w15:restartNumberingAfterBreak="0">
+    <w:nsid w:val="0D6B7F92"/>
+    <w:multiLevelType w:val="hybridMultilevel"/>
+    <w:tmpl w:val="EC4E277A"/>
+    <w:lvl w:ilvl="0" w:tplc="04090001">
+      <w:start w:val="1"/>
+      <w:numFmt w:val="bullet"/>
+      <w:lvlText w:val=""/>
+      <w:lvlJc w:val="left"/>
+      <w:pPr>
+        <w:ind w:left="1260" w:hanging="420"/>
+      </w:pPr>
+      <w:rPr>
+        <w:rFonts w:ascii="Wingdings" w:hAnsi="Wingdings" w:hint="default"/>
+      </w:rPr>
+    </w:lvl>
+    <w:lvl w:ilvl="1" w:tplc="04090009">
+      <w:start w:val="1"/>
+      <w:numFmt w:val="bullet"/>
+      <w:lvlText w:val=""/>
+      <w:lvlJc w:val="left"/>
+      <w:pPr>
+        <w:ind w:left="1680" w:hanging="420"/>
+      </w:pPr>
+      <w:rPr>
+        <w:rFonts w:ascii="Wingdings" w:hAnsi="Wingdings" w:hint="default"/>
+      </w:rPr>
+    </w:lvl>
+    <w:lvl w:ilvl="2" w:tplc="04090005" w:tentative="1">
+      <w:start w:val="1"/>
+      <w:numFmt w:val="bullet"/>
+      <w:lvlText w:val=""/>
+      <w:lvlJc w:val="left"/>
+      <w:pPr>
+        <w:ind w:left="2100" w:hanging="420"/>
+      </w:pPr>
+      <w:rPr>
+        <w:rFonts w:ascii="Wingdings" w:hAnsi="Wingdings" w:hint="default"/>
+      </w:rPr>
+    </w:lvl>
+    <w:lvl w:ilvl="3" w:tplc="04090001" w:tentative="1">
+      <w:start w:val="1"/>
+      <w:numFmt w:val="bullet"/>
+      <w:lvlText w:val=""/>
+      <w:lvlJc w:val="left"/>
+      <w:pPr>
+        <w:ind w:left="2520" w:hanging="420"/>
+      </w:pPr>
+      <w:rPr>
+        <w:rFonts w:ascii="Wingdings" w:hAnsi="Wingdings" w:hint="default"/>
+      </w:rPr>
+    </w:lvl>
+    <w:lvl w:ilvl="4" w:tplc="04090003" w:tentative="1">
+      <w:start w:val="1"/>
+      <w:numFmt w:val="bullet"/>
+      <w:lvlText w:val=""/>
+      <w:lvlJc w:val="left"/>
+      <w:pPr>
+        <w:ind w:left="2940" w:hanging="420"/>
+      </w:pPr>
+      <w:rPr>
+        <w:rFonts w:ascii="Wingdings" w:hAnsi="Wingdings" w:hint="default"/>
+      </w:rPr>
+    </w:lvl>
+    <w:lvl w:ilvl="5" w:tplc="04090005" w:tentative="1">
+      <w:start w:val="1"/>
+      <w:numFmt w:val="bullet"/>
+      <w:lvlText w:val=""/>
+      <w:lvlJc w:val="left"/>
+      <w:pPr>
+        <w:ind w:left="3360" w:hanging="420"/>
+      </w:pPr>
+      <w:rPr>
+        <w:rFonts w:ascii="Wingdings" w:hAnsi="Wingdings" w:hint="default"/>
+      </w:rPr>
+    </w:lvl>
+    <w:lvl w:ilvl="6" w:tplc="04090001" w:tentative="1">
+      <w:start w:val="1"/>
+      <w:numFmt w:val="bullet"/>
+      <w:lvlText w:val=""/>
+      <w:lvlJc w:val="left"/>
+      <w:pPr>
+        <w:ind w:left="3780" w:hanging="420"/>
+      </w:pPr>
+      <w:rPr>
+        <w:rFonts w:ascii="Wingdings" w:hAnsi="Wingdings" w:hint="default"/>
+      </w:rPr>
+    </w:lvl>
+    <w:lvl w:ilvl="7" w:tplc="04090003" w:tentative="1">
+      <w:start w:val="1"/>
+      <w:numFmt w:val="bullet"/>
+      <w:lvlText w:val=""/>
+      <w:lvlJc w:val="left"/>
+      <w:pPr>
+        <w:ind w:left="4200" w:hanging="420"/>
+      </w:pPr>
+      <w:rPr>
+        <w:rFonts w:ascii="Wingdings" w:hAnsi="Wingdings" w:hint="default"/>
+      </w:rPr>
+    </w:lvl>
+    <w:lvl w:ilvl="8" w:tplc="04090005" w:tentative="1">
+      <w:start w:val="1"/>
+      <w:numFmt w:val="bullet"/>
+      <w:lvlText w:val=""/>
+      <w:lvlJc w:val="left"/>
+      <w:pPr>
+        <w:ind w:left="4620" w:hanging="420"/>
+      </w:pPr>
+      <w:rPr>
+        <w:rFonts w:ascii="Wingdings" w:hAnsi="Wingdings" w:hint="default"/>
+      </w:rPr>
+    </w:lvl>
+  </w:abstractNum>
+  <w:abstractNum w:abstractNumId="2" w15:restartNumberingAfterBreak="0">
+    <w:nsid w:val="1B914EA7"/>
+    <w:multiLevelType w:val="hybridMultilevel"/>
+    <w:tmpl w:val="38685EB4"/>
+    <w:lvl w:ilvl="0" w:tplc="0409000B">
+      <w:start w:val="1"/>
+      <w:numFmt w:val="bullet"/>
+      <w:lvlText w:val=""/>
+      <w:lvlJc w:val="left"/>
+      <w:pPr>
+        <w:ind w:left="840" w:hanging="420"/>
+      </w:pPr>
+      <w:rPr>
+        <w:rFonts w:ascii="Wingdings" w:hAnsi="Wingdings" w:hint="default"/>
+      </w:rPr>
+    </w:lvl>
+    <w:lvl w:ilvl="1" w:tplc="04090001">
+      <w:start w:val="1"/>
+      <w:numFmt w:val="bullet"/>
+      <w:lvlText w:val=""/>
+      <w:lvlJc w:val="left"/>
+      <w:pPr>
+        <w:ind w:left="1260" w:hanging="420"/>
+      </w:pPr>
+      <w:rPr>
+        <w:rFonts w:ascii="Wingdings" w:hAnsi="Wingdings" w:hint="default"/>
+      </w:rPr>
+    </w:lvl>
+    <w:lvl w:ilvl="2" w:tplc="04090005">
+      <w:start w:val="1"/>
+      <w:numFmt w:val="bullet"/>
+      <w:lvlText w:val=""/>
+      <w:lvlJc w:val="left"/>
+      <w:pPr>
+        <w:ind w:left="1680" w:hanging="420"/>
+      </w:pPr>
+      <w:rPr>
+        <w:rFonts w:ascii="Wingdings" w:hAnsi="Wingdings" w:hint="default"/>
+      </w:rPr>
+    </w:lvl>
+    <w:lvl w:ilvl="3" w:tplc="04090001">
+      <w:start w:val="1"/>
+      <w:numFmt w:val="bullet"/>
+      <w:lvlText w:val=""/>
+      <w:lvlJc w:val="left"/>
+      <w:pPr>
+        <w:ind w:left="2100" w:hanging="420"/>
+      </w:pPr>
+      <w:rPr>
+        <w:rFonts w:ascii="Wingdings" w:hAnsi="Wingdings" w:hint="default"/>
+      </w:rPr>
+    </w:lvl>
+    <w:lvl w:ilvl="4" w:tplc="04090003">
+      <w:start w:val="1"/>
+      <w:numFmt w:val="bullet"/>
+      <w:lvlText w:val=""/>
+      <w:lvlJc w:val="left"/>
+      <w:pPr>
+        <w:ind w:left="2520" w:hanging="420"/>
+      </w:pPr>
+      <w:rPr>
+        <w:rFonts w:ascii="Wingdings" w:hAnsi="Wingdings" w:hint="default"/>
+      </w:rPr>
+    </w:lvl>
+    <w:lvl w:ilvl="5" w:tplc="04090005">
+      <w:start w:val="1"/>
+      <w:numFmt w:val="bullet"/>
+      <w:lvlText w:val=""/>
+      <w:lvlJc w:val="left"/>
+      <w:pPr>
+        <w:ind w:left="2940" w:hanging="420"/>
+      </w:pPr>
+      <w:rPr>
+        <w:rFonts w:ascii="Wingdings" w:hAnsi="Wingdings" w:hint="default"/>
+      </w:rPr>
+    </w:lvl>
+    <w:lvl w:ilvl="6" w:tplc="04090001">
+      <w:start w:val="1"/>
+      <w:numFmt w:val="bullet"/>
+      <w:lvlText w:val=""/>
+      <w:lvlJc w:val="left"/>
+      <w:pPr>
+        <w:ind w:left="3360" w:hanging="420"/>
+      </w:pPr>
+      <w:rPr>
+        <w:rFonts w:ascii="Wingdings" w:hAnsi="Wingdings" w:hint="default"/>
+      </w:rPr>
+    </w:lvl>
+    <w:lvl w:ilvl="7" w:tplc="04090003">
+      <w:start w:val="1"/>
+      <w:numFmt w:val="bullet"/>
+      <w:lvlText w:val=""/>
+      <w:lvlJc w:val="left"/>
+      <w:pPr>
+        <w:ind w:left="3780" w:hanging="420"/>
+      </w:pPr>
+      <w:rPr>
+        <w:rFonts w:ascii="Wingdings" w:hAnsi="Wingdings" w:hint="default"/>
+      </w:rPr>
+    </w:lvl>
+    <w:lvl w:ilvl="8" w:tplc="04090005">
+      <w:start w:val="1"/>
+      <w:numFmt w:val="bullet"/>
+      <w:lvlText w:val=""/>
+      <w:lvlJc w:val="left"/>
+      <w:pPr>
+        <w:ind w:left="4200" w:hanging="420"/>
+      </w:pPr>
+      <w:rPr>
+        <w:rFonts w:ascii="Wingdings" w:hAnsi="Wingdings" w:hint="default"/>
+      </w:rPr>
+    </w:lvl>
+  </w:abstractNum>
+  <w:abstractNum w:abstractNumId="3" w15:restartNumberingAfterBreak="0">
+    <w:nsid w:val="253E7D44"/>
+    <w:multiLevelType w:val="hybridMultilevel"/>
+    <w:tmpl w:val="0B565E72"/>
+    <w:lvl w:ilvl="0" w:tplc="04090001">
+      <w:start w:val="1"/>
+      <w:numFmt w:val="bullet"/>
+      <w:lvlText w:val=""/>
+      <w:lvlJc w:val="left"/>
+      <w:pPr>
+        <w:ind w:left="1260" w:hanging="420"/>
+      </w:pPr>
+      <w:rPr>
+        <w:rFonts w:ascii="Wingdings" w:hAnsi="Wingdings" w:hint="default"/>
+      </w:rPr>
+    </w:lvl>
+    <w:lvl w:ilvl="1" w:tplc="04090009">
+      <w:start w:val="1"/>
+      <w:numFmt w:val="bullet"/>
+      <w:lvlText w:val=""/>
+      <w:lvlJc w:val="left"/>
+      <w:pPr>
+        <w:ind w:left="1680" w:hanging="420"/>
+      </w:pPr>
+      <w:rPr>
+        <w:rFonts w:ascii="Wingdings" w:hAnsi="Wingdings" w:hint="default"/>
+      </w:rPr>
+    </w:lvl>
+    <w:lvl w:ilvl="2" w:tplc="04090005" w:tentative="1">
+      <w:start w:val="1"/>
+      <w:numFmt w:val="bullet"/>
+      <w:lvlText w:val=""/>
+      <w:lvlJc w:val="left"/>
+      <w:pPr>
+        <w:ind w:left="2100" w:hanging="420"/>
+      </w:pPr>
+      <w:rPr>
+        <w:rFonts w:ascii="Wingdings" w:hAnsi="Wingdings" w:hint="default"/>
+      </w:rPr>
+    </w:lvl>
+    <w:lvl w:ilvl="3" w:tplc="04090001" w:tentative="1">
+      <w:start w:val="1"/>
+      <w:numFmt w:val="bullet"/>
+      <w:lvlText w:val=""/>
+      <w:lvlJc w:val="left"/>
+      <w:pPr>
+        <w:ind w:left="2520" w:hanging="420"/>
+      </w:pPr>
+      <w:rPr>
+        <w:rFonts w:ascii="Wingdings" w:hAnsi="Wingdings" w:hint="default"/>
+      </w:rPr>
+    </w:lvl>
+    <w:lvl w:ilvl="4" w:tplc="04090003" w:tentative="1">
+      <w:start w:val="1"/>
+      <w:numFmt w:val="bullet"/>
+      <w:lvlText w:val=""/>
+      <w:lvlJc w:val="left"/>
+      <w:pPr>
+        <w:ind w:left="2940" w:hanging="420"/>
+      </w:pPr>
+      <w:rPr>
+        <w:rFonts w:ascii="Wingdings" w:hAnsi="Wingdings" w:hint="default"/>
+      </w:rPr>
+    </w:lvl>
+    <w:lvl w:ilvl="5" w:tplc="04090005" w:tentative="1">
+      <w:start w:val="1"/>
+      <w:numFmt w:val="bullet"/>
+      <w:lvlText w:val=""/>
+      <w:lvlJc w:val="left"/>
+      <w:pPr>
+        <w:ind w:left="3360" w:hanging="420"/>
+      </w:pPr>
+      <w:rPr>
+        <w:rFonts w:ascii="Wingdings" w:hAnsi="Wingdings" w:hint="default"/>
+      </w:rPr>
+    </w:lvl>
+    <w:lvl w:ilvl="6" w:tplc="04090001" w:tentative="1">
+      <w:start w:val="1"/>
+      <w:numFmt w:val="bullet"/>
+      <w:lvlText w:val=""/>
+      <w:lvlJc w:val="left"/>
+      <w:pPr>
+        <w:ind w:left="3780" w:hanging="420"/>
+      </w:pPr>
+      <w:rPr>
+        <w:rFonts w:ascii="Wingdings" w:hAnsi="Wingdings" w:hint="default"/>
+      </w:rPr>
+    </w:lvl>
+    <w:lvl w:ilvl="7" w:tplc="04090003" w:tentative="1">
+      <w:start w:val="1"/>
+      <w:numFmt w:val="bullet"/>
+      <w:lvlText w:val=""/>
+      <w:lvlJc w:val="left"/>
+      <w:pPr>
+        <w:ind w:left="4200" w:hanging="420"/>
+      </w:pPr>
+      <w:rPr>
+        <w:rFonts w:ascii="Wingdings" w:hAnsi="Wingdings" w:hint="default"/>
+      </w:rPr>
+    </w:lvl>
+    <w:lvl w:ilvl="8" w:tplc="04090005" w:tentative="1">
+      <w:start w:val="1"/>
+      <w:numFmt w:val="bullet"/>
+      <w:lvlText w:val=""/>
+      <w:lvlJc w:val="left"/>
+      <w:pPr>
+        <w:ind w:left="4620" w:hanging="420"/>
+      </w:pPr>
+      <w:rPr>
+        <w:rFonts w:ascii="Wingdings" w:hAnsi="Wingdings" w:hint="default"/>
+      </w:rPr>
+    </w:lvl>
+  </w:abstractNum>
+  <w:abstractNum w:abstractNumId="4" w15:restartNumberingAfterBreak="0">
+    <w:nsid w:val="2B9B06D8"/>
+    <w:multiLevelType w:val="hybridMultilevel"/>
+    <w:tmpl w:val="689241FC"/>
+    <w:lvl w:ilvl="0" w:tplc="A274C724">
+      <w:start w:val="1"/>
+      <w:numFmt w:val="decimal"/>
+      <w:suff w:val="space"/>
+      <w:lvlText w:val="1.%1"/>
+      <w:lvlJc w:val="left"/>
+      <w:pPr>
+        <w:ind w:left="420" w:hanging="420"/>
+      </w:pPr>
+      <w:rPr>
+        <w:rFonts w:hint="eastAsia"/>
+      </w:rPr>
+    </w:lvl>
+    <w:lvl w:ilvl="1" w:tplc="04090019" w:tentative="1">
+      <w:start w:val="1"/>
+      <w:numFmt w:val="lowerLetter"/>
+      <w:lvlText w:val="%2)"/>
+      <w:lvlJc w:val="left"/>
+      <w:pPr>
+        <w:ind w:left="840" w:hanging="420"/>
+      </w:pPr>
+    </w:lvl>
+    <w:lvl w:ilvl="2" w:tplc="0409001B" w:tentative="1">
+      <w:start w:val="1"/>
+      <w:numFmt w:val="lowerRoman"/>
+      <w:lvlText w:val="%3."/>
+      <w:lvlJc w:val="right"/>
+      <w:pPr>
+        <w:ind w:left="1260" w:hanging="420"/>
+      </w:pPr>
+    </w:lvl>
+    <w:lvl w:ilvl="3" w:tplc="0409000F" w:tentative="1">
+      <w:start w:val="1"/>
+      <w:numFmt w:val="decimal"/>
+      <w:lvlText w:val="%4."/>
+      <w:lvlJc w:val="left"/>
+      <w:pPr>
+        <w:ind w:left="1680" w:hanging="420"/>
+      </w:pPr>
+    </w:lvl>
+    <w:lvl w:ilvl="4" w:tplc="04090019" w:tentative="1">
+      <w:start w:val="1"/>
+      <w:numFmt w:val="lowerLetter"/>
+      <w:lvlText w:val="%5)"/>
+      <w:lvlJc w:val="left"/>
+      <w:pPr>
+        <w:ind w:left="2100" w:hanging="420"/>
+      </w:pPr>
+    </w:lvl>
+    <w:lvl w:ilvl="5" w:tplc="0409001B" w:tentative="1">
+      <w:start w:val="1"/>
+      <w:numFmt w:val="lowerRoman"/>
+      <w:lvlText w:val="%6."/>
+      <w:lvlJc w:val="right"/>
+      <w:pPr>
+        <w:ind w:left="2520" w:hanging="420"/>
+      </w:pPr>
+    </w:lvl>
+    <w:lvl w:ilvl="6" w:tplc="0409000F" w:tentative="1">
+      <w:start w:val="1"/>
+      <w:numFmt w:val="decimal"/>
+      <w:lvlText w:val="%7."/>
+      <w:lvlJc w:val="left"/>
+      <w:pPr>
+        <w:ind w:left="2940" w:hanging="420"/>
+      </w:pPr>
+    </w:lvl>
+    <w:lvl w:ilvl="7" w:tplc="04090019" w:tentative="1">
+      <w:start w:val="1"/>
+      <w:numFmt w:val="lowerLetter"/>
+      <w:lvlText w:val="%8)"/>
+      <w:lvlJc w:val="left"/>
+      <w:pPr>
+        <w:ind w:left="3360" w:hanging="420"/>
+      </w:pPr>
+    </w:lvl>
+    <w:lvl w:ilvl="8" w:tplc="0409001B" w:tentative="1">
+      <w:start w:val="1"/>
+      <w:numFmt w:val="lowerRoman"/>
+      <w:lvlText w:val="%9."/>
+      <w:lvlJc w:val="right"/>
+      <w:pPr>
+        <w:ind w:left="3780" w:hanging="420"/>
+      </w:pPr>
+    </w:lvl>
+  </w:abstractNum>
+  <w:abstractNum w:abstractNumId="5" w15:restartNumberingAfterBreak="0">
+    <w:nsid w:val="4A8062A5"/>
+    <w:multiLevelType w:val="hybridMultilevel"/>
+    <w:tmpl w:val="3558E718"/>
+    <w:lvl w:ilvl="0" w:tplc="53AA34A8">
+      <w:start w:val="1"/>
+      <w:numFmt w:val="decimal"/>
+      <w:suff w:val="space"/>
+      <w:lvlText w:val="6.%1"/>
+      <w:lvlJc w:val="left"/>
+      <w:pPr>
+        <w:ind w:left="420" w:hanging="420"/>
+      </w:pPr>
+      <w:rPr>
+        <w:rFonts w:hint="eastAsia"/>
+      </w:rPr>
+    </w:lvl>
+    <w:lvl w:ilvl="1" w:tplc="04090019" w:tentative="1">
+      <w:start w:val="1"/>
+      <w:numFmt w:val="lowerLetter"/>
+      <w:lvlText w:val="%2)"/>
+      <w:lvlJc w:val="left"/>
+      <w:pPr>
+        <w:ind w:left="840" w:hanging="420"/>
+      </w:pPr>
+    </w:lvl>
+    <w:lvl w:ilvl="2" w:tplc="0409001B" w:tentative="1">
+      <w:start w:val="1"/>
+      <w:numFmt w:val="lowerRoman"/>
+      <w:lvlText w:val="%3."/>
+      <w:lvlJc w:val="right"/>
+      <w:pPr>
+        <w:ind w:left="1260" w:hanging="420"/>
+      </w:pPr>
+    </w:lvl>
+    <w:lvl w:ilvl="3" w:tplc="0409000F" w:tentative="1">
+      <w:start w:val="1"/>
+      <w:numFmt w:val="decimal"/>
+      <w:lvlText w:val="%4."/>
+      <w:lvlJc w:val="left"/>
+      <w:pPr>
+        <w:ind w:left="1680" w:hanging="420"/>
+      </w:pPr>
+    </w:lvl>
+    <w:lvl w:ilvl="4" w:tplc="04090019" w:tentative="1">
+      <w:start w:val="1"/>
+      <w:numFmt w:val="lowerLetter"/>
+      <w:lvlText w:val="%5)"/>
+      <w:lvlJc w:val="left"/>
+      <w:pPr>
+        <w:ind w:left="2100" w:hanging="420"/>
+      </w:pPr>
+    </w:lvl>
+    <w:lvl w:ilvl="5" w:tplc="0409001B" w:tentative="1">
+      <w:start w:val="1"/>
+      <w:numFmt w:val="lowerRoman"/>
+      <w:lvlText w:val="%6."/>
+      <w:lvlJc w:val="right"/>
+      <w:pPr>
+        <w:ind w:left="2520" w:hanging="420"/>
+      </w:pPr>
+    </w:lvl>
+    <w:lvl w:ilvl="6" w:tplc="0409000F" w:tentative="1">
+      <w:start w:val="1"/>
+      <w:numFmt w:val="decimal"/>
+      <w:lvlText w:val="%7."/>
+      <w:lvlJc w:val="left"/>
+      <w:pPr>
+        <w:ind w:left="2940" w:hanging="420"/>
+      </w:pPr>
+    </w:lvl>
+    <w:lvl w:ilvl="7" w:tplc="04090019" w:tentative="1">
+      <w:start w:val="1"/>
+      <w:numFmt w:val="lowerLetter"/>
+      <w:lvlText w:val="%8)"/>
+      <w:lvlJc w:val="left"/>
+      <w:pPr>
+        <w:ind w:left="3360" w:hanging="420"/>
+      </w:pPr>
+    </w:lvl>
+    <w:lvl w:ilvl="8" w:tplc="0409001B" w:tentative="1">
+      <w:start w:val="1"/>
+      <w:numFmt w:val="lowerRoman"/>
+      <w:lvlText w:val="%9."/>
+      <w:lvlJc w:val="right"/>
+      <w:pPr>
+        <w:ind w:left="3780" w:hanging="420"/>
+      </w:pPr>
+    </w:lvl>
+  </w:abstractNum>
+  <w:abstractNum w:abstractNumId="6" w15:restartNumberingAfterBreak="0">
+    <w:nsid w:val="560E0F34"/>
+    <w:multiLevelType w:val="hybridMultilevel"/>
+    <w:tmpl w:val="2C2E63D8"/>
+    <w:lvl w:ilvl="0" w:tplc="CEB0E956">
+      <w:start w:val="1"/>
+      <w:numFmt w:val="decimal"/>
+      <w:suff w:val="space"/>
+      <w:lvlText w:val="5.%1"/>
+      <w:lvlJc w:val="left"/>
+      <w:pPr>
+        <w:ind w:left="420" w:hanging="420"/>
+      </w:pPr>
+      <w:rPr>
+        <w:rFonts w:hint="eastAsia"/>
+      </w:rPr>
+    </w:lvl>
+    <w:lvl w:ilvl="1" w:tplc="04090019" w:tentative="1">
+      <w:start w:val="1"/>
+      <w:numFmt w:val="lowerLetter"/>
+      <w:lvlText w:val="%2)"/>
+      <w:lvlJc w:val="left"/>
+      <w:pPr>
+        <w:ind w:left="840" w:hanging="420"/>
+      </w:pPr>
+    </w:lvl>
+    <w:lvl w:ilvl="2" w:tplc="0409001B" w:tentative="1">
+      <w:start w:val="1"/>
+      <w:numFmt w:val="lowerRoman"/>
+      <w:lvlText w:val="%3."/>
+      <w:lvlJc w:val="right"/>
+      <w:pPr>
+        <w:ind w:left="1260" w:hanging="420"/>
+      </w:pPr>
+    </w:lvl>
+    <w:lvl w:ilvl="3" w:tplc="0409000F" w:tentative="1">
+      <w:start w:val="1"/>
+      <w:numFmt w:val="decimal"/>
+      <w:lvlText w:val="%4."/>
+      <w:lvlJc w:val="left"/>
+      <w:pPr>
+        <w:ind w:left="1680" w:hanging="420"/>
+      </w:pPr>
+    </w:lvl>
+    <w:lvl w:ilvl="4" w:tplc="04090019" w:tentative="1">
+      <w:start w:val="1"/>
+      <w:numFmt w:val="lowerLetter"/>
+      <w:lvlText w:val="%5)"/>
+      <w:lvlJc w:val="left"/>
+      <w:pPr>
+        <w:ind w:left="2100" w:hanging="420"/>
+      </w:pPr>
+    </w:lvl>
+    <w:lvl w:ilvl="5" w:tplc="0409001B" w:tentative="1">
+      <w:start w:val="1"/>
+      <w:numFmt w:val="lowerRoman"/>
+      <w:lvlText w:val="%6."/>
+      <w:lvlJc w:val="right"/>
+      <w:pPr>
+        <w:ind w:left="2520" w:hanging="420"/>
+      </w:pPr>
+    </w:lvl>
+    <w:lvl w:ilvl="6" w:tplc="0409000F" w:tentative="1">
+      <w:start w:val="1"/>
+      <w:numFmt w:val="decimal"/>
+      <w:lvlText w:val="%7."/>
+      <w:lvlJc w:val="left"/>
+      <w:pPr>
+        <w:ind w:left="2940" w:hanging="420"/>
+      </w:pPr>
+    </w:lvl>
+    <w:lvl w:ilvl="7" w:tplc="04090019" w:tentative="1">
+      <w:start w:val="1"/>
+      <w:numFmt w:val="lowerLetter"/>
+      <w:lvlText w:val="%8)"/>
+      <w:lvlJc w:val="left"/>
+      <w:pPr>
+        <w:ind w:left="3360" w:hanging="420"/>
+      </w:pPr>
+    </w:lvl>
+    <w:lvl w:ilvl="8" w:tplc="0409001B" w:tentative="1">
+      <w:start w:val="1"/>
+      <w:numFmt w:val="lowerRoman"/>
+      <w:lvlText w:val="%9."/>
+      <w:lvlJc w:val="right"/>
+      <w:pPr>
+        <w:ind w:left="3780" w:hanging="420"/>
+      </w:pPr>
+    </w:lvl>
+  </w:abstractNum>
+  <w:abstractNum w:abstractNumId="7" w15:restartNumberingAfterBreak="0">
+    <w:nsid w:val="627D1A28"/>
+    <w:multiLevelType w:val="hybridMultilevel"/>
+    <w:tmpl w:val="FF8E7EDC"/>
+    <w:lvl w:ilvl="0" w:tplc="3FD8ACB4">
+      <w:start w:val="1"/>
+      <w:numFmt w:val="decimal"/>
+      <w:suff w:val="space"/>
+      <w:lvlText w:val="%1、"/>
+      <w:lvlJc w:val="left"/>
+      <w:pPr>
+        <w:ind w:left="420" w:hanging="420"/>
+      </w:pPr>
+      <w:rPr>
+        <w:rFonts w:hint="eastAsia"/>
+      </w:rPr>
+    </w:lvl>
+    <w:lvl w:ilvl="1" w:tplc="04090019" w:tentative="1">
+      <w:start w:val="1"/>
+      <w:numFmt w:val="lowerLetter"/>
+      <w:lvlText w:val="%2)"/>
+      <w:lvlJc w:val="left"/>
+      <w:pPr>
+        <w:ind w:left="840" w:hanging="420"/>
+      </w:pPr>
+    </w:lvl>
+    <w:lvl w:ilvl="2" w:tplc="0409001B" w:tentative="1">
+      <w:start w:val="1"/>
+      <w:numFmt w:val="lowerRoman"/>
+      <w:lvlText w:val="%3."/>
+      <w:lvlJc w:val="right"/>
+      <w:pPr>
+        <w:ind w:left="1260" w:hanging="420"/>
+      </w:pPr>
+    </w:lvl>
+    <w:lvl w:ilvl="3" w:tplc="0409000F" w:tentative="1">
+      <w:start w:val="1"/>
+      <w:numFmt w:val="decimal"/>
+      <w:lvlText w:val="%4."/>
+      <w:lvlJc w:val="left"/>
+      <w:pPr>
+        <w:ind w:left="1680" w:hanging="420"/>
+      </w:pPr>
+    </w:lvl>
+    <w:lvl w:ilvl="4" w:tplc="04090019" w:tentative="1">
+      <w:start w:val="1"/>
+      <w:numFmt w:val="lowerLetter"/>
+      <w:lvlText w:val="%5)"/>
+      <w:lvlJc w:val="left"/>
+      <w:pPr>
+        <w:ind w:left="2100" w:hanging="420"/>
+      </w:pPr>
+    </w:lvl>
+    <w:lvl w:ilvl="5" w:tplc="0409001B" w:tentative="1">
+      <w:start w:val="1"/>
+      <w:numFmt w:val="lowerRoman"/>
+      <w:lvlText w:val="%6."/>
+      <w:lvlJc w:val="right"/>
+      <w:pPr>
+        <w:ind w:left="2520" w:hanging="420"/>
+      </w:pPr>
+    </w:lvl>
+    <w:lvl w:ilvl="6" w:tplc="0409000F" w:tentative="1">
+      <w:start w:val="1"/>
+      <w:numFmt w:val="decimal"/>
+      <w:lvlText w:val="%7."/>
+      <w:lvlJc w:val="left"/>
+      <w:pPr>
+        <w:ind w:left="2940" w:hanging="420"/>
+      </w:pPr>
+    </w:lvl>
+    <w:lvl w:ilvl="7" w:tplc="04090019" w:tentative="1">
+      <w:start w:val="1"/>
+      <w:numFmt w:val="lowerLetter"/>
+      <w:lvlText w:val="%8)"/>
+      <w:lvlJc w:val="left"/>
+      <w:pPr>
+        <w:ind w:left="3360" w:hanging="420"/>
+      </w:pPr>
+    </w:lvl>
+    <w:lvl w:ilvl="8" w:tplc="0409001B" w:tentative="1">
+      <w:start w:val="1"/>
+      <w:numFmt w:val="lowerRoman"/>
+      <w:lvlText w:val="%9."/>
+      <w:lvlJc w:val="right"/>
+      <w:pPr>
+        <w:ind w:left="3780" w:hanging="420"/>
+      </w:pPr>
+    </w:lvl>
+  </w:abstractNum>
+  <w:abstractNum w:abstractNumId="8" w15:restartNumberingAfterBreak="0">
+    <w:nsid w:val="6DCC6BAA"/>
+    <w:multiLevelType w:val="hybridMultilevel"/>
+    <w:tmpl w:val="89645576"/>
+    <w:lvl w:ilvl="0" w:tplc="DB7CB386">
+      <w:start w:val="1"/>
+      <w:numFmt w:val="decimal"/>
+      <w:suff w:val="space"/>
+      <w:lvlText w:val="4.%1"/>
+      <w:lvlJc w:val="left"/>
+      <w:pPr>
+        <w:ind w:left="420" w:hanging="420"/>
+      </w:pPr>
+      <w:rPr>
+        <w:rFonts w:hint="eastAsia"/>
+      </w:rPr>
+    </w:lvl>
+    <w:lvl w:ilvl="1" w:tplc="04090019" w:tentative="1">
+      <w:start w:val="1"/>
+      <w:numFmt w:val="lowerLetter"/>
+      <w:lvlText w:val="%2)"/>
+      <w:lvlJc w:val="left"/>
+      <w:pPr>
+        <w:ind w:left="840" w:hanging="420"/>
+      </w:pPr>
+    </w:lvl>
+    <w:lvl w:ilvl="2" w:tplc="0409001B" w:tentative="1">
+      <w:start w:val="1"/>
+      <w:numFmt w:val="lowerRoman"/>
+      <w:lvlText w:val="%3."/>
+      <w:lvlJc w:val="right"/>
+      <w:pPr>
+        <w:ind w:left="1260" w:hanging="420"/>
+      </w:pPr>
+    </w:lvl>
+    <w:lvl w:ilvl="3" w:tplc="0409000F" w:tentative="1">
+      <w:start w:val="1"/>
+      <w:numFmt w:val="decimal"/>
+      <w:lvlText w:val="%4."/>
+      <w:lvlJc w:val="left"/>
+      <w:pPr>
+        <w:ind w:left="1680" w:hanging="420"/>
+      </w:pPr>
+    </w:lvl>
+    <w:lvl w:ilvl="4" w:tplc="04090019" w:tentative="1">
+      <w:start w:val="1"/>
+      <w:numFmt w:val="lowerLetter"/>
+      <w:lvlText w:val="%5)"/>
+      <w:lvlJc w:val="left"/>
+      <w:pPr>
+        <w:ind w:left="2100" w:hanging="420"/>
+      </w:pPr>
+    </w:lvl>
+    <w:lvl w:ilvl="5" w:tplc="0409001B" w:tentative="1">
+      <w:start w:val="1"/>
+      <w:numFmt w:val="lowerRoman"/>
+      <w:lvlText w:val="%6."/>
+      <w:lvlJc w:val="right"/>
+      <w:pPr>
+        <w:ind w:left="2520" w:hanging="420"/>
+      </w:pPr>
+    </w:lvl>
+    <w:lvl w:ilvl="6" w:tplc="0409000F" w:tentative="1">
+      <w:start w:val="1"/>
+      <w:numFmt w:val="decimal"/>
+      <w:lvlText w:val="%7."/>
+      <w:lvlJc w:val="left"/>
+      <w:pPr>
+        <w:ind w:left="2940" w:hanging="420"/>
+      </w:pPr>
+    </w:lvl>
+    <w:lvl w:ilvl="7" w:tplc="04090019" w:tentative="1">
+      <w:start w:val="1"/>
+      <w:numFmt w:val="lowerLetter"/>
+      <w:lvlText w:val="%8)"/>
+      <w:lvlJc w:val="left"/>
+      <w:pPr>
+        <w:ind w:left="3360" w:hanging="420"/>
+      </w:pPr>
+    </w:lvl>
+    <w:lvl w:ilvl="8" w:tplc="0409001B" w:tentative="1">
+      <w:start w:val="1"/>
+      <w:numFmt w:val="lowerRoman"/>
+      <w:lvlText w:val="%9."/>
+      <w:lvlJc w:val="right"/>
+      <w:pPr>
+        <w:ind w:left="3780" w:hanging="420"/>
+      </w:pPr>
+    </w:lvl>
+  </w:abstractNum>
+  <w:abstractNum w:abstractNumId="9" w15:restartNumberingAfterBreak="0">
+    <w:nsid w:val="7282334D"/>
+    <w:multiLevelType w:val="hybridMultilevel"/>
+    <w:tmpl w:val="A1DABE56"/>
+    <w:lvl w:ilvl="0" w:tplc="ED903B06">
+      <w:start w:val="1"/>
+      <w:numFmt w:val="decimal"/>
+      <w:lvlText w:val="3.%1."/>
+      <w:lvlJc w:val="left"/>
+      <w:pPr>
+        <w:ind w:left="420" w:hanging="420"/>
+      </w:pPr>
+      <w:rPr>
+        <w:rFonts w:hint="eastAsia"/>
+      </w:rPr>
+    </w:lvl>
+    <w:lvl w:ilvl="1" w:tplc="04090019" w:tentative="1">
+      <w:start w:val="1"/>
+      <w:numFmt w:val="lowerLetter"/>
+      <w:lvlText w:val="%2)"/>
+      <w:lvlJc w:val="left"/>
+      <w:pPr>
+        <w:ind w:left="840" w:hanging="420"/>
+      </w:pPr>
+    </w:lvl>
+    <w:lvl w:ilvl="2" w:tplc="0409001B" w:tentative="1">
+      <w:start w:val="1"/>
+      <w:numFmt w:val="lowerRoman"/>
+      <w:lvlText w:val="%3."/>
+      <w:lvlJc w:val="right"/>
+      <w:pPr>
+        <w:ind w:left="1260" w:hanging="420"/>
+      </w:pPr>
+    </w:lvl>
+    <w:lvl w:ilvl="3" w:tplc="0409000F" w:tentative="1">
+      <w:start w:val="1"/>
+      <w:numFmt w:val="decimal"/>
+      <w:lvlText w:val="%4."/>
+      <w:lvlJc w:val="left"/>
+      <w:pPr>
+        <w:ind w:left="1680" w:hanging="420"/>
+      </w:pPr>
+    </w:lvl>
+    <w:lvl w:ilvl="4" w:tplc="04090019" w:tentative="1">
+      <w:start w:val="1"/>
+      <w:numFmt w:val="lowerLetter"/>
+      <w:lvlText w:val="%5)"/>
+      <w:lvlJc w:val="left"/>
+      <w:pPr>
+        <w:ind w:left="2100" w:hanging="420"/>
+      </w:pPr>
+    </w:lvl>
+    <w:lvl w:ilvl="5" w:tplc="0409001B" w:tentative="1">
+      <w:start w:val="1"/>
+      <w:numFmt w:val="lowerRoman"/>
+      <w:lvlText w:val="%6."/>
+      <w:lvlJc w:val="right"/>
+      <w:pPr>
+        <w:ind w:left="2520" w:hanging="420"/>
+      </w:pPr>
+    </w:lvl>
+    <w:lvl w:ilvl="6" w:tplc="0409000F" w:tentative="1">
+      <w:start w:val="1"/>
+      <w:numFmt w:val="decimal"/>
+      <w:lvlText w:val="%7."/>
+      <w:lvlJc w:val="left"/>
+      <w:pPr>
+        <w:ind w:left="2940" w:hanging="420"/>
+      </w:pPr>
+    </w:lvl>
+    <w:lvl w:ilvl="7" w:tplc="04090019" w:tentative="1">
+      <w:start w:val="1"/>
+      <w:numFmt w:val="lowerLetter"/>
+      <w:lvlText w:val="%8)"/>
+      <w:lvlJc w:val="left"/>
+      <w:pPr>
+        <w:ind w:left="3360" w:hanging="420"/>
+      </w:pPr>
+    </w:lvl>
+    <w:lvl w:ilvl="8" w:tplc="0409001B" w:tentative="1">
+      <w:start w:val="1"/>
+      <w:numFmt w:val="lowerRoman"/>
+      <w:lvlText w:val="%9."/>
+      <w:lvlJc w:val="right"/>
+      <w:pPr>
+        <w:ind w:left="3780" w:hanging="420"/>
+      </w:pPr>
+    </w:lvl>
+  </w:abstractNum>
+  <w:abstractNum w:abstractNumId="10" w15:restartNumberingAfterBreak="0">
+    <w:nsid w:val="7E0149F0"/>
+    <w:multiLevelType w:val="hybridMultilevel"/>
+    <w:tmpl w:val="8AA68BFA"/>
+    <w:lvl w:ilvl="0" w:tplc="B8BEE196">
+      <w:start w:val="1"/>
+      <w:numFmt w:val="decimal"/>
+      <w:suff w:val="space"/>
+      <w:lvlText w:val="7.%1"/>
+      <w:lvlJc w:val="left"/>
+      <w:pPr>
+        <w:ind w:left="420" w:hanging="420"/>
+      </w:pPr>
+      <w:rPr>
+        <w:rFonts w:hint="eastAsia"/>
+      </w:rPr>
+    </w:lvl>
+    <w:lvl w:ilvl="1" w:tplc="04090019" w:tentative="1">
+      <w:start w:val="1"/>
+      <w:numFmt w:val="lowerLetter"/>
+      <w:lvlText w:val="%2)"/>
+      <w:lvlJc w:val="left"/>
+      <w:pPr>
+        <w:ind w:left="840" w:hanging="420"/>
+      </w:pPr>
+    </w:lvl>
+    <w:lvl w:ilvl="2" w:tplc="0409001B" w:tentative="1">
+      <w:start w:val="1"/>
+      <w:numFmt w:val="lowerRoman"/>
+      <w:lvlText w:val="%3."/>
+      <w:lvlJc w:val="right"/>
+      <w:pPr>
+        <w:ind w:left="1260" w:hanging="420"/>
+      </w:pPr>
+    </w:lvl>
+    <w:lvl w:ilvl="3" w:tplc="0409000F" w:tentative="1">
+      <w:start w:val="1"/>
+      <w:numFmt w:val="decimal"/>
+      <w:lvlText w:val="%4."/>
+      <w:lvlJc w:val="left"/>
+      <w:pPr>
+        <w:ind w:left="1680" w:hanging="420"/>
+      </w:pPr>
+    </w:lvl>
+    <w:lvl w:ilvl="4" w:tplc="04090019" w:tentative="1">
+      <w:start w:val="1"/>
+      <w:numFmt w:val="lowerLetter"/>
+      <w:lvlText w:val="%5)"/>
+      <w:lvlJc w:val="left"/>
+      <w:pPr>
+        <w:ind w:left="2100" w:hanging="420"/>
+      </w:pPr>
+    </w:lvl>
+    <w:lvl w:ilvl="5" w:tplc="0409001B" w:tentative="1">
+      <w:start w:val="1"/>
+      <w:numFmt w:val="lowerRoman"/>
+      <w:lvlText w:val="%6."/>
+      <w:lvlJc w:val="right"/>
+      <w:pPr>
+        <w:ind w:left="2520" w:hanging="420"/>
+      </w:pPr>
+    </w:lvl>
+    <w:lvl w:ilvl="6" w:tplc="0409000F" w:tentative="1">
+      <w:start w:val="1"/>
+      <w:numFmt w:val="decimal"/>
+      <w:lvlText w:val="%7."/>
+      <w:lvlJc w:val="left"/>
+      <w:pPr>
+        <w:ind w:left="2940" w:hanging="420"/>
+      </w:pPr>
+    </w:lvl>
+    <w:lvl w:ilvl="7" w:tplc="04090019" w:tentative="1">
+      <w:start w:val="1"/>
+      <w:numFmt w:val="lowerLetter"/>
+      <w:lvlText w:val="%8)"/>
+      <w:lvlJc w:val="left"/>
+      <w:pPr>
+        <w:ind w:left="3360" w:hanging="420"/>
+      </w:pPr>
+    </w:lvl>
+    <w:lvl w:ilvl="8" w:tplc="0409001B" w:tentative="1">
+      <w:start w:val="1"/>
+      <w:numFmt w:val="lowerRoman"/>
+      <w:lvlText w:val="%9."/>
+      <w:lvlJc w:val="right"/>
+      <w:pPr>
+        <w:ind w:left="3780" w:hanging="420"/>
+      </w:pPr>
+    </w:lvl>
+  </w:abstractNum>
+  <w:num w:numId="1">
+    <w:abstractNumId w:val="7"/>
+  </w:num>
+  <w:num w:numId="2">
+    <w:abstractNumId w:val="4"/>
+  </w:num>
+  <w:num w:numId="3">
+    <w:abstractNumId w:val="0"/>
+  </w:num>
+  <w:num w:numId="4">
+    <w:abstractNumId w:val="9"/>
+  </w:num>
+  <w:num w:numId="5">
+    <w:abstractNumId w:val="8"/>
+  </w:num>
+  <w:num w:numId="6">
+    <w:abstractNumId w:val="6"/>
+  </w:num>
+  <w:num w:numId="7">
+    <w:abstractNumId w:val="5"/>
+  </w:num>
+  <w:num w:numId="8">
+    <w:abstractNumId w:val="10"/>
+  </w:num>
+  <w:num w:numId="9">
+    <w:abstractNumId w:val="2"/>
+  </w:num>
+  <w:num w:numId="10">
+    <w:abstractNumId w:val="3"/>
+  </w:num>
+  <w:num w:numId="11">
+    <w:abstractNumId w:val="1"/>
+  </w:num>
+</w:numbering>
+</file>
+
 <file path=word/styles.xml><?xml version="1.0" encoding="utf-8"?>
-<w:styles xmlns:mc="http://schemas.openxmlformats.org/markup-compatibility/2006" xmlns:r="http://schemas.openxmlformats.org/officeDocument/2006/relationships" xmlns:w="http://schemas.openxmlformats.org/wordprocessingml/2006/main" xmlns:w14="http://schemas.microsoft.com/office/word/2010/wordml" xmlns:w15="http://schemas.microsoft.com/office/word/2012/wordml" mc:Ignorable="w14 w15">
+<w:styles xmlns:mc="http://schemas.openxmlformats.org/markup-compatibility/2006" xmlns:r="http://schemas.openxmlformats.org/officeDocument/2006/relationships" xmlns:w="http://schemas.openxmlformats.org/wordprocessingml/2006/main" xmlns:w14="http://schemas.microsoft.com/office/word/2010/wordml" xmlns:w15="http://schemas.microsoft.com/office/word/2012/wordml" xmlns:w16se="http://schemas.microsoft.com/office/word/2015/wordml/symex" mc:Ignorable="w14 w15 w16se">
   <w:docDefaults>
     <w:rPrDefault>
       <w:rPr>
@@ -648,7 +3461,7 @@
     <w:name w:val="heading 1"/>
     <w:basedOn w:val="a"/>
     <w:next w:val="a"/>
-    <w:link w:val="1Char"/>
+    <w:link w:val="10"/>
     <w:uiPriority w:val="9"/>
     <w:qFormat/>
     <w:rsid w:val="004F269F"/>
@@ -670,7 +3483,7 @@
     <w:name w:val="heading 2"/>
     <w:basedOn w:val="a"/>
     <w:next w:val="a"/>
-    <w:link w:val="2Char"/>
+    <w:link w:val="20"/>
     <w:uiPriority w:val="9"/>
     <w:unhideWhenUsed/>
     <w:qFormat/>
@@ -683,6 +3496,26 @@
     </w:pPr>
     <w:rPr>
       <w:rFonts w:asciiTheme="majorHAnsi" w:eastAsiaTheme="majorEastAsia" w:hAnsiTheme="majorHAnsi" w:cstheme="majorBidi"/>
+      <w:b/>
+      <w:bCs/>
+      <w:sz w:val="32"/>
+      <w:szCs w:val="32"/>
+    </w:rPr>
+  </w:style>
+  <w:style w:type="paragraph" w:styleId="3">
+    <w:name w:val="heading 3"/>
+    <w:basedOn w:val="a"/>
+    <w:next w:val="a"/>
+    <w:link w:val="30"/>
+    <w:uiPriority w:val="9"/>
+    <w:unhideWhenUsed/>
+    <w:qFormat/>
+    <w:rsid w:val="00213605"/>
+    <w:pPr>
+      <w:spacing w:before="260" w:after="260" w:line="415" w:lineRule="auto"/>
+      <w:outlineLvl w:val="2"/>
+    </w:pPr>
+    <w:rPr>
       <w:b/>
       <w:bCs/>
       <w:sz w:val="32"/>
@@ -716,8 +3549,8 @@
     <w:semiHidden/>
     <w:unhideWhenUsed/>
   </w:style>
-  <w:style w:type="character" w:customStyle="1" w:styleId="1Char">
-    <w:name w:val="标题 1 Char"/>
+  <w:style w:type="character" w:customStyle="1" w:styleId="10">
+    <w:name w:val="标题 1 字符"/>
     <w:basedOn w:val="a0"/>
     <w:link w:val="1"/>
     <w:uiPriority w:val="9"/>
@@ -730,8 +3563,8 @@
       <w:szCs w:val="44"/>
     </w:rPr>
   </w:style>
-  <w:style w:type="character" w:customStyle="1" w:styleId="2Char">
-    <w:name w:val="标题 2 Char"/>
+  <w:style w:type="character" w:customStyle="1" w:styleId="20">
+    <w:name w:val="标题 2 字符"/>
     <w:basedOn w:val="a0"/>
     <w:link w:val="2"/>
     <w:uiPriority w:val="9"/>
@@ -743,6 +3576,51 @@
       <w:sz w:val="32"/>
       <w:szCs w:val="32"/>
     </w:rPr>
+  </w:style>
+  <w:style w:type="character" w:customStyle="1" w:styleId="30">
+    <w:name w:val="标题 3 字符"/>
+    <w:basedOn w:val="a0"/>
+    <w:link w:val="3"/>
+    <w:uiPriority w:val="9"/>
+    <w:rsid w:val="00213605"/>
+    <w:rPr>
+      <w:b/>
+      <w:bCs/>
+      <w:sz w:val="32"/>
+      <w:szCs w:val="32"/>
+    </w:rPr>
+  </w:style>
+  <w:style w:type="paragraph" w:styleId="a3">
+    <w:name w:val="List Paragraph"/>
+    <w:basedOn w:val="a"/>
+    <w:uiPriority w:val="34"/>
+    <w:qFormat/>
+    <w:rsid w:val="00344A1A"/>
+    <w:pPr>
+      <w:spacing w:line="360" w:lineRule="auto"/>
+      <w:ind w:firstLineChars="200" w:firstLine="420"/>
+    </w:pPr>
+    <w:rPr>
+      <w:sz w:val="24"/>
+    </w:rPr>
+  </w:style>
+  <w:style w:type="character" w:customStyle="1" w:styleId="a4">
+    <w:name w:val="图 字符"/>
+    <w:basedOn w:val="a0"/>
+    <w:link w:val="a5"/>
+    <w:locked/>
+    <w:rsid w:val="00344A1A"/>
+  </w:style>
+  <w:style w:type="paragraph" w:customStyle="1" w:styleId="a5">
+    <w:name w:val="图"/>
+    <w:basedOn w:val="a"/>
+    <w:link w:val="a4"/>
+    <w:qFormat/>
+    <w:rsid w:val="00344A1A"/>
+    <w:pPr>
+      <w:spacing w:afterLines="50"/>
+      <w:jc w:val="center"/>
+    </w:pPr>
   </w:style>
 </w:styles>
 </file>
